--- a/trunk/Distributed Systems Advanced Course/Homework4/Answer/dsa_hw4.docx
+++ b/trunk/Distributed Systems Advanced Course/Homework4/Answer/dsa_hw4.docx
@@ -345,13 +345,712 @@
       </w:r>
     </w:p>
     <w:p>
-      <w:r>
+      <w:pPr>
         <w:rPr>
           <w:rFonts w:hint="eastAsia"/>
         </w:rPr>
-        <w:t xml:space="preserve">The (N, N) atomic register in fail-stop model is implemented by read-impose write-consult algorithm, </w:t>
+      </w:pPr>
+      <w:r>
+        <w:rPr>
+          <w:rFonts w:hint="eastAsia"/>
+        </w:rPr>
+        <w:t xml:space="preserve">The (N, N) atomic register in fail-stop model is implemented by </w:t>
+      </w:r>
+      <w:r>
+        <w:t>“</w:t>
+      </w:r>
+      <w:r>
+        <w:rPr>
+          <w:rFonts w:hint="eastAsia"/>
+        </w:rPr>
+        <w:t>R</w:t>
+      </w:r>
+      <w:r>
+        <w:rPr>
+          <w:rFonts w:hint="eastAsia"/>
+        </w:rPr>
+        <w:t>ead-</w:t>
+      </w:r>
+      <w:r>
+        <w:rPr>
+          <w:rFonts w:hint="eastAsia"/>
+        </w:rPr>
+        <w:t>I</w:t>
+      </w:r>
+      <w:r>
+        <w:rPr>
+          <w:rFonts w:hint="eastAsia"/>
+        </w:rPr>
+        <w:t xml:space="preserve">mpose </w:t>
+      </w:r>
+      <w:r>
+        <w:rPr>
+          <w:rFonts w:hint="eastAsia"/>
+        </w:rPr>
+        <w:t>W</w:t>
+      </w:r>
+      <w:r>
+        <w:rPr>
+          <w:rFonts w:hint="eastAsia"/>
+        </w:rPr>
+        <w:t>rite-</w:t>
+      </w:r>
+      <w:r>
+        <w:rPr>
+          <w:rFonts w:hint="eastAsia"/>
+        </w:rPr>
+        <w:t>C</w:t>
+      </w:r>
+      <w:r>
+        <w:rPr>
+          <w:rFonts w:hint="eastAsia"/>
+        </w:rPr>
+        <w:t>onsult</w:t>
+      </w:r>
+      <w:r>
+        <w:t>”</w:t>
+      </w:r>
+      <w:r>
+        <w:rPr>
+          <w:rFonts w:hint="eastAsia"/>
+        </w:rPr>
+        <w:t xml:space="preserve"> algorithm</w:t>
+      </w:r>
+      <w:r>
+        <w:rPr>
+          <w:rFonts w:hint="eastAsia"/>
+        </w:rPr>
+        <w:t xml:space="preserve"> given in tutorial 4, however there is a small fault in fuction </w:t>
+      </w:r>
+      <w:r>
+        <w:t>“</w:t>
+      </w:r>
+      <w:r>
+        <w:rPr>
+          <w:rFonts w:hint="eastAsia"/>
+        </w:rPr>
+        <w:t>upon exists r</w:t>
+      </w:r>
+      <w:r>
+        <w:t>”</w:t>
       </w:r>
     </w:p>
+    <w:p>
+      <w:pPr>
+        <w:autoSpaceDE w:val="0"/>
+        <w:autoSpaceDN w:val="0"/>
+        <w:adjustRightInd w:val="0"/>
+        <w:jc w:val="left"/>
+        <w:rPr>
+          <w:rFonts w:ascii="CMBX10" w:hAnsi="CMBX10" w:cs="CMBX10"/>
+          <w:color w:val="8064A2" w:themeColor="accent4"/>
+          <w:kern w:val="0"/>
+          <w:sz w:val="22"/>
+        </w:rPr>
+      </w:pPr>
+      <w:r>
+        <w:rPr>
+          <w:rFonts w:ascii="CMR9" w:hAnsi="CMR9" w:cs="CMR9"/>
+          <w:color w:val="8064A2" w:themeColor="accent4"/>
+          <w:kern w:val="0"/>
+          <w:sz w:val="18"/>
+          <w:szCs w:val="18"/>
+        </w:rPr>
+        <w:t xml:space="preserve">14: </w:t>
+      </w:r>
+      <w:r>
+        <w:rPr>
+          <w:rFonts w:ascii="CMBX10" w:hAnsi="CMBX10" w:cs="CMBX10"/>
+          <w:color w:val="8064A2" w:themeColor="accent4"/>
+          <w:kern w:val="0"/>
+          <w:sz w:val="22"/>
+        </w:rPr>
+        <w:t xml:space="preserve">upon exists </w:t>
+      </w:r>
+      <w:r>
+        <w:rPr>
+          <w:rFonts w:ascii="CMMI10" w:hAnsi="CMMI10" w:cs="CMMI10"/>
+          <w:color w:val="8064A2" w:themeColor="accent4"/>
+          <w:kern w:val="0"/>
+          <w:sz w:val="22"/>
+        </w:rPr>
+        <w:t xml:space="preserve">r </w:t>
+      </w:r>
+      <w:r>
+        <w:rPr>
+          <w:rFonts w:ascii="CMBX10" w:hAnsi="CMBX10" w:cs="CMBX10"/>
+          <w:color w:val="8064A2" w:themeColor="accent4"/>
+          <w:kern w:val="0"/>
+          <w:sz w:val="22"/>
+        </w:rPr>
+        <w:t xml:space="preserve">such that </w:t>
+      </w:r>
+      <w:r>
+        <w:rPr>
+          <w:rFonts w:ascii="CMR10" w:hAnsi="CMR10" w:cs="CMR10"/>
+          <w:color w:val="8064A2" w:themeColor="accent4"/>
+          <w:kern w:val="0"/>
+          <w:sz w:val="22"/>
+        </w:rPr>
+        <w:t xml:space="preserve">correct </w:t>
+      </w:r>
+      <w:r>
+        <w:rPr>
+          <w:rFonts w:ascii="CMSY10" w:hAnsi="CMSY10" w:cs="CMSY10"/>
+          <w:color w:val="8064A2" w:themeColor="accent4"/>
+          <w:kern w:val="0"/>
+          <w:sz w:val="22"/>
+        </w:rPr>
+        <w:t xml:space="preserve">_ </w:t>
+      </w:r>
+      <w:r>
+        <w:rPr>
+          <w:rFonts w:ascii="CMR10" w:hAnsi="CMR10" w:cs="CMR10"/>
+          <w:color w:val="8064A2" w:themeColor="accent4"/>
+          <w:kern w:val="0"/>
+          <w:sz w:val="22"/>
+        </w:rPr>
+        <w:t>writeSet[</w:t>
+      </w:r>
+      <w:r>
+        <w:rPr>
+          <w:rFonts w:ascii="CMMI10" w:hAnsi="CMMI10" w:cs="CMMI10"/>
+          <w:color w:val="8064A2" w:themeColor="accent4"/>
+          <w:kern w:val="0"/>
+          <w:sz w:val="22"/>
+        </w:rPr>
+        <w:t>r</w:t>
+      </w:r>
+      <w:r>
+        <w:rPr>
+          <w:rFonts w:ascii="CMR10" w:hAnsi="CMR10" w:cs="CMR10"/>
+          <w:color w:val="8064A2" w:themeColor="accent4"/>
+          <w:kern w:val="0"/>
+          <w:sz w:val="22"/>
+        </w:rPr>
+        <w:t xml:space="preserve">] </w:t>
+      </w:r>
+      <w:r>
+        <w:rPr>
+          <w:rFonts w:ascii="CMBX10" w:hAnsi="CMBX10" w:cs="CMBX10"/>
+          <w:color w:val="8064A2" w:themeColor="accent4"/>
+          <w:kern w:val="0"/>
+          <w:sz w:val="22"/>
+        </w:rPr>
+        <w:t>do</w:t>
+      </w:r>
+    </w:p>
+    <w:p>
+      <w:pPr>
+        <w:autoSpaceDE w:val="0"/>
+        <w:autoSpaceDN w:val="0"/>
+        <w:adjustRightInd w:val="0"/>
+        <w:jc w:val="left"/>
+        <w:rPr>
+          <w:rFonts w:ascii="CMBX10" w:hAnsi="CMBX10" w:cs="CMBX10"/>
+          <w:color w:val="8064A2" w:themeColor="accent4"/>
+          <w:kern w:val="0"/>
+          <w:sz w:val="22"/>
+        </w:rPr>
+      </w:pPr>
+      <w:r>
+        <w:rPr>
+          <w:rFonts w:ascii="CMR9" w:hAnsi="CMR9" w:cs="CMR9"/>
+          <w:color w:val="8064A2" w:themeColor="accent4"/>
+          <w:kern w:val="0"/>
+          <w:sz w:val="18"/>
+          <w:szCs w:val="18"/>
+        </w:rPr>
+        <w:t xml:space="preserve">15: </w:t>
+      </w:r>
+      <w:r>
+        <w:rPr>
+          <w:rFonts w:ascii="CMBX10" w:hAnsi="CMBX10" w:cs="CMBX10"/>
+          <w:color w:val="8064A2" w:themeColor="accent4"/>
+          <w:kern w:val="0"/>
+          <w:sz w:val="22"/>
+        </w:rPr>
+        <w:t xml:space="preserve">if </w:t>
+      </w:r>
+      <w:r>
+        <w:rPr>
+          <w:rFonts w:ascii="CMR10" w:hAnsi="CMR10" w:cs="CMR10"/>
+          <w:color w:val="8064A2" w:themeColor="accent4"/>
+          <w:kern w:val="0"/>
+          <w:sz w:val="22"/>
+        </w:rPr>
+        <w:t>(reading[</w:t>
+      </w:r>
+      <w:r>
+        <w:rPr>
+          <w:rFonts w:ascii="CMMI10" w:hAnsi="CMMI10" w:cs="CMMI10"/>
+          <w:color w:val="8064A2" w:themeColor="accent4"/>
+          <w:kern w:val="0"/>
+          <w:sz w:val="22"/>
+        </w:rPr>
+        <w:t>r</w:t>
+      </w:r>
+      <w:r>
+        <w:rPr>
+          <w:rFonts w:ascii="CMR10" w:hAnsi="CMR10" w:cs="CMR10"/>
+          <w:color w:val="8064A2" w:themeColor="accent4"/>
+          <w:kern w:val="0"/>
+          <w:sz w:val="22"/>
+        </w:rPr>
+        <w:t xml:space="preserve">] = true) </w:t>
+      </w:r>
+      <w:r>
+        <w:rPr>
+          <w:rFonts w:ascii="CMBX10" w:hAnsi="CMBX10" w:cs="CMBX10"/>
+          <w:color w:val="8064A2" w:themeColor="accent4"/>
+          <w:kern w:val="0"/>
+          <w:sz w:val="22"/>
+        </w:rPr>
+        <w:t>then</w:t>
+      </w:r>
+    </w:p>
+    <w:p>
+      <w:pPr>
+        <w:autoSpaceDE w:val="0"/>
+        <w:autoSpaceDN w:val="0"/>
+        <w:adjustRightInd w:val="0"/>
+        <w:jc w:val="left"/>
+        <w:rPr>
+          <w:rFonts w:ascii="CMR10" w:hAnsi="CMR10" w:cs="CMR10"/>
+          <w:color w:val="8064A2" w:themeColor="accent4"/>
+          <w:kern w:val="0"/>
+          <w:sz w:val="22"/>
+        </w:rPr>
+      </w:pPr>
+      <w:r>
+        <w:rPr>
+          <w:rFonts w:ascii="CMR9" w:hAnsi="CMR9" w:cs="CMR9"/>
+          <w:color w:val="8064A2" w:themeColor="accent4"/>
+          <w:kern w:val="0"/>
+          <w:sz w:val="18"/>
+          <w:szCs w:val="18"/>
+        </w:rPr>
+        <w:t xml:space="preserve">16: </w:t>
+      </w:r>
+      <w:r>
+        <w:rPr>
+          <w:rFonts w:ascii="CMR10" w:hAnsi="CMR10" w:cs="CMR10"/>
+          <w:color w:val="8064A2" w:themeColor="accent4"/>
+          <w:kern w:val="0"/>
+          <w:sz w:val="22"/>
+        </w:rPr>
+        <w:t>reading[</w:t>
+      </w:r>
+      <w:r>
+        <w:rPr>
+          <w:rFonts w:ascii="CMMI10" w:hAnsi="CMMI10" w:cs="CMMI10"/>
+          <w:color w:val="8064A2" w:themeColor="accent4"/>
+          <w:kern w:val="0"/>
+          <w:sz w:val="22"/>
+        </w:rPr>
+        <w:t>r</w:t>
+      </w:r>
+      <w:r>
+        <w:rPr>
+          <w:rFonts w:ascii="CMR10" w:hAnsi="CMR10" w:cs="CMR10"/>
+          <w:color w:val="8064A2" w:themeColor="accent4"/>
+          <w:kern w:val="0"/>
+          <w:sz w:val="22"/>
+        </w:rPr>
+        <w:t>] := false;</w:t>
+      </w:r>
+    </w:p>
+    <w:p>
+      <w:pPr>
+        <w:autoSpaceDE w:val="0"/>
+        <w:autoSpaceDN w:val="0"/>
+        <w:adjustRightInd w:val="0"/>
+        <w:jc w:val="left"/>
+        <w:rPr>
+          <w:rFonts w:ascii="CMR10" w:hAnsi="CMR10" w:cs="CMR10"/>
+          <w:color w:val="8064A2" w:themeColor="accent4"/>
+          <w:kern w:val="0"/>
+          <w:sz w:val="22"/>
+        </w:rPr>
+      </w:pPr>
+      <w:r>
+        <w:rPr>
+          <w:rFonts w:ascii="CMR9" w:hAnsi="CMR9" w:cs="CMR9"/>
+          <w:color w:val="8064A2" w:themeColor="accent4"/>
+          <w:kern w:val="0"/>
+          <w:sz w:val="18"/>
+          <w:szCs w:val="18"/>
+        </w:rPr>
+        <w:t xml:space="preserve">17: </w:t>
+      </w:r>
+      <w:r>
+        <w:rPr>
+          <w:rFonts w:ascii="CMBX10" w:hAnsi="CMBX10" w:cs="CMBX10"/>
+          <w:color w:val="8064A2" w:themeColor="accent4"/>
+          <w:kern w:val="0"/>
+          <w:sz w:val="22"/>
+        </w:rPr>
+        <w:t xml:space="preserve">trigger </w:t>
+      </w:r>
+      <w:r>
+        <w:rPr>
+          <w:rFonts w:ascii="CMSY10" w:hAnsi="CMSY10" w:cs="CMSY10"/>
+          <w:color w:val="8064A2" w:themeColor="accent4"/>
+          <w:kern w:val="0"/>
+          <w:sz w:val="22"/>
+        </w:rPr>
+        <w:t>h</w:t>
+      </w:r>
+      <w:r>
+        <w:rPr>
+          <w:rFonts w:ascii="CMMI10" w:hAnsi="CMMI10" w:cs="CMMI10"/>
+          <w:color w:val="8064A2" w:themeColor="accent4"/>
+          <w:kern w:val="0"/>
+          <w:sz w:val="22"/>
+        </w:rPr>
+        <w:t>nn</w:t>
+      </w:r>
+      <w:r>
+        <w:rPr>
+          <w:rFonts w:ascii="CMR10" w:hAnsi="CMR10" w:cs="CMR10"/>
+          <w:color w:val="8064A2" w:themeColor="accent4"/>
+          <w:kern w:val="0"/>
+          <w:sz w:val="22"/>
+        </w:rPr>
+        <w:t>-</w:t>
+      </w:r>
+      <w:r>
+        <w:rPr>
+          <w:rFonts w:ascii="CMMI10" w:hAnsi="CMMI10" w:cs="CMMI10"/>
+          <w:color w:val="8064A2" w:themeColor="accent4"/>
+          <w:kern w:val="0"/>
+          <w:sz w:val="22"/>
+        </w:rPr>
+        <w:t xml:space="preserve">aRegReadReturn </w:t>
+      </w:r>
+      <w:r>
+        <w:rPr>
+          <w:rFonts w:ascii="CMSY10" w:hAnsi="CMSY10" w:cs="CMSY10"/>
+          <w:color w:val="8064A2" w:themeColor="accent4"/>
+          <w:kern w:val="0"/>
+          <w:sz w:val="22"/>
+        </w:rPr>
+        <w:t xml:space="preserve">j </w:t>
+      </w:r>
+      <w:r>
+        <w:rPr>
+          <w:rFonts w:ascii="CMMI10" w:hAnsi="CMMI10" w:cs="CMMI10"/>
+          <w:color w:val="8064A2" w:themeColor="accent4"/>
+          <w:kern w:val="0"/>
+          <w:sz w:val="22"/>
+        </w:rPr>
+        <w:t>r</w:t>
+      </w:r>
+      <w:r>
+        <w:rPr>
+          <w:rFonts w:ascii="CMR10" w:hAnsi="CMR10" w:cs="CMR10"/>
+          <w:color w:val="8064A2" w:themeColor="accent4"/>
+          <w:kern w:val="0"/>
+          <w:sz w:val="22"/>
+        </w:rPr>
+        <w:t>, readval[</w:t>
+      </w:r>
+      <w:r>
+        <w:rPr>
+          <w:rFonts w:ascii="CMMI10" w:hAnsi="CMMI10" w:cs="CMMI10"/>
+          <w:color w:val="8064A2" w:themeColor="accent4"/>
+          <w:kern w:val="0"/>
+          <w:sz w:val="22"/>
+        </w:rPr>
+        <w:t>r</w:t>
+      </w:r>
+      <w:r>
+        <w:rPr>
+          <w:rFonts w:ascii="CMR10" w:hAnsi="CMR10" w:cs="CMR10"/>
+          <w:color w:val="8064A2" w:themeColor="accent4"/>
+          <w:kern w:val="0"/>
+          <w:sz w:val="22"/>
+        </w:rPr>
+        <w:t xml:space="preserve">] </w:t>
+      </w:r>
+      <w:r>
+        <w:rPr>
+          <w:rFonts w:ascii="CMSY10" w:hAnsi="CMSY10" w:cs="CMSY10"/>
+          <w:color w:val="8064A2" w:themeColor="accent4"/>
+          <w:kern w:val="0"/>
+          <w:sz w:val="22"/>
+        </w:rPr>
+        <w:t>i</w:t>
+      </w:r>
+      <w:r>
+        <w:rPr>
+          <w:rFonts w:ascii="CMR10" w:hAnsi="CMR10" w:cs="CMR10"/>
+          <w:color w:val="8064A2" w:themeColor="accent4"/>
+          <w:kern w:val="0"/>
+          <w:sz w:val="22"/>
+        </w:rPr>
+        <w:t>;</w:t>
+      </w:r>
+    </w:p>
+    <w:p>
+      <w:pPr>
+        <w:autoSpaceDE w:val="0"/>
+        <w:autoSpaceDN w:val="0"/>
+        <w:adjustRightInd w:val="0"/>
+        <w:jc w:val="left"/>
+        <w:rPr>
+          <w:rFonts w:ascii="CMBX10" w:hAnsi="CMBX10" w:cs="CMBX10"/>
+          <w:color w:val="8064A2" w:themeColor="accent4"/>
+          <w:kern w:val="0"/>
+          <w:sz w:val="22"/>
+        </w:rPr>
+      </w:pPr>
+      <w:r>
+        <w:rPr>
+          <w:rFonts w:ascii="CMR9" w:hAnsi="CMR9" w:cs="CMR9"/>
+          <w:color w:val="8064A2" w:themeColor="accent4"/>
+          <w:kern w:val="0"/>
+          <w:sz w:val="18"/>
+          <w:szCs w:val="18"/>
+        </w:rPr>
+        <w:t xml:space="preserve">18: </w:t>
+      </w:r>
+      <w:r>
+        <w:rPr>
+          <w:rFonts w:ascii="CMBX10" w:hAnsi="CMBX10" w:cs="CMBX10"/>
+          <w:color w:val="8064A2" w:themeColor="accent4"/>
+          <w:kern w:val="0"/>
+          <w:sz w:val="22"/>
+        </w:rPr>
+        <w:t>else</w:t>
+      </w:r>
+    </w:p>
+    <w:p>
+      <w:pPr>
+        <w:autoSpaceDE w:val="0"/>
+        <w:autoSpaceDN w:val="0"/>
+        <w:adjustRightInd w:val="0"/>
+        <w:jc w:val="left"/>
+        <w:rPr>
+          <w:rFonts w:ascii="CMR10" w:hAnsi="CMR10" w:cs="CMR10"/>
+          <w:color w:val="8064A2" w:themeColor="accent4"/>
+          <w:kern w:val="0"/>
+          <w:sz w:val="22"/>
+        </w:rPr>
+      </w:pPr>
+      <w:r>
+        <w:rPr>
+          <w:rFonts w:ascii="CMR9" w:hAnsi="CMR9" w:cs="CMR9"/>
+          <w:color w:val="8064A2" w:themeColor="accent4"/>
+          <w:kern w:val="0"/>
+          <w:sz w:val="18"/>
+          <w:szCs w:val="18"/>
+        </w:rPr>
+        <w:t xml:space="preserve">19: </w:t>
+      </w:r>
+      <w:r>
+        <w:rPr>
+          <w:rFonts w:ascii="CMBX10" w:hAnsi="CMBX10" w:cs="CMBX10"/>
+          <w:color w:val="8064A2" w:themeColor="accent4"/>
+          <w:kern w:val="0"/>
+          <w:sz w:val="22"/>
+        </w:rPr>
+        <w:t xml:space="preserve">trigger </w:t>
+      </w:r>
+      <w:r>
+        <w:rPr>
+          <w:rFonts w:ascii="CMSY10" w:hAnsi="CMSY10" w:cs="CMSY10"/>
+          <w:color w:val="8064A2" w:themeColor="accent4"/>
+          <w:kern w:val="0"/>
+          <w:sz w:val="22"/>
+        </w:rPr>
+        <w:t>h</w:t>
+      </w:r>
+      <w:r>
+        <w:rPr>
+          <w:rFonts w:ascii="CMMI10" w:hAnsi="CMMI10" w:cs="CMMI10"/>
+          <w:color w:val="8064A2" w:themeColor="accent4"/>
+          <w:kern w:val="0"/>
+          <w:sz w:val="22"/>
+        </w:rPr>
+        <w:t>nn</w:t>
+      </w:r>
+      <w:r>
+        <w:rPr>
+          <w:rFonts w:ascii="CMR10" w:hAnsi="CMR10" w:cs="CMR10"/>
+          <w:color w:val="8064A2" w:themeColor="accent4"/>
+          <w:kern w:val="0"/>
+          <w:sz w:val="22"/>
+        </w:rPr>
+        <w:t>-</w:t>
+      </w:r>
+      <w:r>
+        <w:rPr>
+          <w:rFonts w:ascii="CMMI10" w:hAnsi="CMMI10" w:cs="CMMI10"/>
+          <w:color w:val="8064A2" w:themeColor="accent4"/>
+          <w:kern w:val="0"/>
+          <w:sz w:val="22"/>
+        </w:rPr>
+        <w:t xml:space="preserve">aRegWriteReturn </w:t>
+      </w:r>
+      <w:r>
+        <w:rPr>
+          <w:rFonts w:ascii="CMSY10" w:hAnsi="CMSY10" w:cs="CMSY10"/>
+          <w:color w:val="8064A2" w:themeColor="accent4"/>
+          <w:kern w:val="0"/>
+          <w:sz w:val="22"/>
+        </w:rPr>
+        <w:t xml:space="preserve">j </w:t>
+      </w:r>
+      <w:r>
+        <w:rPr>
+          <w:rFonts w:ascii="CMMI10" w:hAnsi="CMMI10" w:cs="CMMI10"/>
+          <w:color w:val="8064A2" w:themeColor="accent4"/>
+          <w:kern w:val="0"/>
+          <w:sz w:val="22"/>
+        </w:rPr>
+        <w:t xml:space="preserve">r </w:t>
+      </w:r>
+      <w:r>
+        <w:rPr>
+          <w:rFonts w:ascii="CMSY10" w:hAnsi="CMSY10" w:cs="CMSY10"/>
+          <w:color w:val="8064A2" w:themeColor="accent4"/>
+          <w:kern w:val="0"/>
+          <w:sz w:val="22"/>
+        </w:rPr>
+        <w:t>i</w:t>
+      </w:r>
+      <w:r>
+        <w:rPr>
+          <w:rFonts w:ascii="CMR10" w:hAnsi="CMR10" w:cs="CMR10"/>
+          <w:color w:val="8064A2" w:themeColor="accent4"/>
+          <w:kern w:val="0"/>
+          <w:sz w:val="22"/>
+        </w:rPr>
+        <w:t>;</w:t>
+      </w:r>
+    </w:p>
+    <w:p>
+      <w:pPr>
+        <w:autoSpaceDE w:val="0"/>
+        <w:autoSpaceDN w:val="0"/>
+        <w:adjustRightInd w:val="0"/>
+        <w:jc w:val="left"/>
+        <w:rPr>
+          <w:rFonts w:ascii="CMBX10" w:hAnsi="CMBX10" w:cs="CMBX10"/>
+          <w:color w:val="8064A2" w:themeColor="accent4"/>
+          <w:kern w:val="0"/>
+          <w:sz w:val="22"/>
+        </w:rPr>
+      </w:pPr>
+      <w:r>
+        <w:rPr>
+          <w:rFonts w:ascii="CMR9" w:hAnsi="CMR9" w:cs="CMR9"/>
+          <w:color w:val="8064A2" w:themeColor="accent4"/>
+          <w:kern w:val="0"/>
+          <w:sz w:val="18"/>
+          <w:szCs w:val="18"/>
+        </w:rPr>
+        <w:t xml:space="preserve">20: </w:t>
+      </w:r>
+      <w:r>
+        <w:rPr>
+          <w:rFonts w:ascii="CMBX10" w:hAnsi="CMBX10" w:cs="CMBX10"/>
+          <w:color w:val="8064A2" w:themeColor="accent4"/>
+          <w:kern w:val="0"/>
+          <w:sz w:val="22"/>
+        </w:rPr>
+        <w:t>end if</w:t>
+      </w:r>
+    </w:p>
+    <w:p>
+      <w:pPr>
+        <w:rPr>
+          <w:rFonts w:hint="eastAsia"/>
+          <w:noProof/>
+          <w:color w:val="8064A2" w:themeColor="accent4"/>
+        </w:rPr>
+      </w:pPr>
+      <w:r>
+        <w:rPr>
+          <w:rFonts w:ascii="CMR9" w:hAnsi="CMR9" w:cs="CMR9"/>
+          <w:color w:val="8064A2" w:themeColor="accent4"/>
+          <w:kern w:val="0"/>
+          <w:sz w:val="18"/>
+          <w:szCs w:val="18"/>
+        </w:rPr>
+        <w:t xml:space="preserve">21: </w:t>
+      </w:r>
+      <w:r>
+        <w:rPr>
+          <w:rFonts w:ascii="CMBX10" w:hAnsi="CMBX10" w:cs="CMBX10"/>
+          <w:color w:val="8064A2" w:themeColor="accent4"/>
+          <w:kern w:val="0"/>
+          <w:sz w:val="22"/>
+        </w:rPr>
+        <w:t>end</w:t>
+      </w:r>
+    </w:p>
+    <w:p>
+      <w:pPr>
+        <w:rPr>
+          <w:rFonts w:hint="eastAsia"/>
+        </w:rPr>
+      </w:pPr>
+    </w:p>
+    <w:p>
+      <w:pPr>
+        <w:rPr>
+          <w:rFonts w:hint="eastAsia"/>
+        </w:rPr>
+      </w:pPr>
+      <w:r>
+        <w:rPr>
+          <w:rFonts w:hint="eastAsia"/>
+        </w:rPr>
+        <w:t xml:space="preserve">Between line 14 and line 15, we </w:t>
+      </w:r>
+      <w:r>
+        <w:rPr>
+          <w:rFonts w:hint="eastAsia"/>
+        </w:rPr>
+        <w:t>should add one more statement</w:t>
+      </w:r>
+      <w:r>
+        <w:rPr>
+          <w:rFonts w:hint="eastAsia"/>
+        </w:rPr>
+        <w:t>:</w:t>
+      </w:r>
+    </w:p>
+    <w:p>
+      <w:pPr>
+        <w:rPr>
+          <w:rFonts w:hint="eastAsia"/>
+          <w:color w:val="8064A2" w:themeColor="accent4"/>
+        </w:rPr>
+      </w:pPr>
+      <w:r>
+        <w:rPr>
+          <w:color w:val="8064A2" w:themeColor="accent4"/>
+        </w:rPr>
+        <w:t xml:space="preserve">writeSet[r] := </w:t>
+      </w:r>
+      <w:r>
+        <w:rPr>
+          <w:rFonts w:ascii="MS Mincho" w:eastAsia="MS Mincho" w:hAnsi="MS Mincho" w:cs="MS Mincho" w:hint="eastAsia"/>
+          <w:color w:val="8064A2" w:themeColor="accent4"/>
+        </w:rPr>
+        <w:t>∅</w:t>
+      </w:r>
+      <w:r>
+        <w:rPr>
+          <w:color w:val="8064A2" w:themeColor="accent4"/>
+        </w:rPr>
+        <w:t>;</w:t>
+      </w:r>
+    </w:p>
+    <w:p/>
     <w:p>
       <w:pPr>
         <w:pStyle w:val="Heading1"/>
@@ -549,7 +1248,10 @@
       <w:t xml:space="preserve"> Homework </w:t>
     </w:r>
     <w:r>
-      <w:t>3</w:t>
+      <w:rPr>
+        <w:rFonts w:hint="eastAsia"/>
+      </w:rPr>
+      <w:t>4</w:t>
     </w:r>
   </w:p>
 </w:hdr>
@@ -998,7 +1700,6 @@
   <w:style w:type="character" w:default="1" w:styleId="DefaultParagraphFont">
     <w:name w:val="Default Paragraph Font"/>
     <w:uiPriority w:val="1"/>
-    <w:semiHidden/>
     <w:unhideWhenUsed/>
   </w:style>
   <w:style w:type="table" w:default="1" w:styleId="TableNormal">
@@ -2661,7 +3362,7 @@
       </w:tcPr>
     </w:tblStylePr>
   </w:style>
-  <w:style w:type="table" w:styleId="MediumShading2-Accent1">
+  <w:style w:type="table" w:customStyle="1" w:styleId="MediumShading2-Accent1">
     <w:name w:val="Medium Shading 2 Accent 1"/>
     <w:basedOn w:val="TableNormal"/>
     <w:uiPriority w:val="64"/>

--- a/trunk/Distributed Systems Advanced Course/Homework4/Answer/dsa_hw4.docx
+++ b/trunk/Distributed Systems Advanced Course/Homework4/Answer/dsa_hw4.docx
@@ -344,95 +344,25 @@
         <w:t>Read-Impose Write-Consult</w:t>
       </w:r>
     </w:p>
+    <w:p/>
     <w:p>
       <w:pPr>
-        <w:rPr>
-          <w:rFonts w:hint="eastAsia"/>
-        </w:rPr>
-      </w:pPr>
-      <w:r>
-        <w:rPr>
-          <w:rFonts w:hint="eastAsia"/>
-        </w:rPr>
-        <w:t xml:space="preserve">The (N, N) atomic register in fail-stop model is implemented by </w:t>
-      </w:r>
-      <w:r>
-        <w:t>“</w:t>
-      </w:r>
-      <w:r>
-        <w:rPr>
-          <w:rFonts w:hint="eastAsia"/>
-        </w:rPr>
-        <w:t>R</w:t>
-      </w:r>
-      <w:r>
-        <w:rPr>
-          <w:rFonts w:hint="eastAsia"/>
-        </w:rPr>
-        <w:t>ead-</w:t>
-      </w:r>
-      <w:r>
-        <w:rPr>
-          <w:rFonts w:hint="eastAsia"/>
-        </w:rPr>
-        <w:t>I</w:t>
-      </w:r>
-      <w:r>
-        <w:rPr>
-          <w:rFonts w:hint="eastAsia"/>
-        </w:rPr>
-        <w:t xml:space="preserve">mpose </w:t>
-      </w:r>
-      <w:r>
-        <w:rPr>
-          <w:rFonts w:hint="eastAsia"/>
-        </w:rPr>
-        <w:t>W</w:t>
-      </w:r>
-      <w:r>
-        <w:rPr>
-          <w:rFonts w:hint="eastAsia"/>
-        </w:rPr>
-        <w:t>rite-</w:t>
-      </w:r>
-      <w:r>
-        <w:rPr>
-          <w:rFonts w:hint="eastAsia"/>
-        </w:rPr>
-        <w:t>C</w:t>
-      </w:r>
-      <w:r>
-        <w:rPr>
-          <w:rFonts w:hint="eastAsia"/>
-        </w:rPr>
-        <w:t>onsult</w:t>
-      </w:r>
-      <w:r>
-        <w:t>”</w:t>
-      </w:r>
-      <w:r>
-        <w:rPr>
-          <w:rFonts w:hint="eastAsia"/>
-        </w:rPr>
-        <w:t xml:space="preserve"> algorithm</w:t>
-      </w:r>
-      <w:r>
-        <w:rPr>
-          <w:rFonts w:hint="eastAsia"/>
-        </w:rPr>
-        <w:t xml:space="preserve"> given in tutorial 4, however there is a small fault in fuction </w:t>
-      </w:r>
-      <w:r>
-        <w:t>“</w:t>
-      </w:r>
-      <w:r>
-        <w:rPr>
-          <w:rFonts w:hint="eastAsia"/>
-        </w:rPr>
-        <w:t>upon exists r</w:t>
-      </w:r>
-      <w:r>
-        <w:t>”</w:t>
+        <w:pStyle w:val="Heading1"/>
+      </w:pPr>
+      <w:r>
+        <w:t xml:space="preserve">Exercise </w:t>
+      </w:r>
+      <w:r>
+        <w:rPr>
+          <w:rFonts w:hint="eastAsia"/>
+        </w:rPr>
+        <w:t xml:space="preserve">2: </w:t>
+      </w:r>
+      <w:r>
+        <w:rPr>
+          <w:rFonts w:hint="eastAsia"/>
+        </w:rPr>
+        <w:t>RIWCM in Fail-Recovery Model</w:t>
       </w:r>
     </w:p>
     <w:p>
@@ -442,102 +372,63 @@
         <w:adjustRightInd w:val="0"/>
         <w:jc w:val="left"/>
         <w:rPr>
-          <w:rFonts w:ascii="CMBX10" w:hAnsi="CMBX10" w:cs="CMBX10"/>
-          <w:color w:val="8064A2" w:themeColor="accent4"/>
-          <w:kern w:val="0"/>
-          <w:sz w:val="22"/>
-        </w:rPr>
-      </w:pPr>
-      <w:r>
-        <w:rPr>
-          <w:rFonts w:ascii="CMR9" w:hAnsi="CMR9" w:cs="CMR9"/>
-          <w:color w:val="8064A2" w:themeColor="accent4"/>
-          <w:kern w:val="0"/>
-          <w:sz w:val="18"/>
-          <w:szCs w:val="18"/>
-        </w:rPr>
-        <w:t xml:space="preserve">14: </w:t>
-      </w:r>
-      <w:r>
-        <w:rPr>
-          <w:rFonts w:ascii="CMBX10" w:hAnsi="CMBX10" w:cs="CMBX10"/>
-          <w:color w:val="8064A2" w:themeColor="accent4"/>
-          <w:kern w:val="0"/>
-          <w:sz w:val="22"/>
-        </w:rPr>
-        <w:t xml:space="preserve">upon exists </w:t>
-      </w:r>
-      <w:r>
-        <w:rPr>
-          <w:rFonts w:ascii="CMMI10" w:hAnsi="CMMI10" w:cs="CMMI10"/>
-          <w:color w:val="8064A2" w:themeColor="accent4"/>
-          <w:kern w:val="0"/>
-          <w:sz w:val="22"/>
-        </w:rPr>
-        <w:t xml:space="preserve">r </w:t>
-      </w:r>
-      <w:r>
-        <w:rPr>
-          <w:rFonts w:ascii="CMBX10" w:hAnsi="CMBX10" w:cs="CMBX10"/>
-          <w:color w:val="8064A2" w:themeColor="accent4"/>
-          <w:kern w:val="0"/>
-          <w:sz w:val="22"/>
-        </w:rPr>
-        <w:t xml:space="preserve">such that </w:t>
-      </w:r>
-      <w:r>
-        <w:rPr>
-          <w:rFonts w:ascii="CMR10" w:hAnsi="CMR10" w:cs="CMR10"/>
-          <w:color w:val="8064A2" w:themeColor="accent4"/>
-          <w:kern w:val="0"/>
-          <w:sz w:val="22"/>
-        </w:rPr>
-        <w:t xml:space="preserve">correct </w:t>
-      </w:r>
-      <w:r>
-        <w:rPr>
-          <w:rFonts w:ascii="CMSY10" w:hAnsi="CMSY10" w:cs="CMSY10"/>
-          <w:color w:val="8064A2" w:themeColor="accent4"/>
-          <w:kern w:val="0"/>
-          <w:sz w:val="22"/>
-        </w:rPr>
-        <w:t xml:space="preserve">_ </w:t>
-      </w:r>
-      <w:r>
-        <w:rPr>
-          <w:rFonts w:ascii="CMR10" w:hAnsi="CMR10" w:cs="CMR10"/>
-          <w:color w:val="8064A2" w:themeColor="accent4"/>
-          <w:kern w:val="0"/>
-          <w:sz w:val="22"/>
-        </w:rPr>
-        <w:t>writeSet[</w:t>
-      </w:r>
-      <w:r>
-        <w:rPr>
-          <w:rFonts w:ascii="CMMI10" w:hAnsi="CMMI10" w:cs="CMMI10"/>
-          <w:color w:val="8064A2" w:themeColor="accent4"/>
-          <w:kern w:val="0"/>
-          <w:sz w:val="22"/>
-        </w:rPr>
-        <w:t>r</w:t>
-      </w:r>
-      <w:r>
-        <w:rPr>
-          <w:rFonts w:ascii="CMR10" w:hAnsi="CMR10" w:cs="CMR10"/>
-          <w:color w:val="8064A2" w:themeColor="accent4"/>
-          <w:kern w:val="0"/>
-          <w:sz w:val="22"/>
-        </w:rPr>
-        <w:t xml:space="preserve">] </w:t>
-      </w:r>
-      <w:r>
-        <w:rPr>
-          <w:rFonts w:ascii="CMBX10" w:hAnsi="CMBX10" w:cs="CMBX10"/>
-          <w:color w:val="8064A2" w:themeColor="accent4"/>
-          <w:kern w:val="0"/>
-          <w:sz w:val="22"/>
-        </w:rPr>
-        <w:t>do</w:t>
+          <w:rFonts w:hint="eastAsia"/>
+        </w:rPr>
+      </w:pPr>
+      <w:r>
+        <w:rPr>
+          <w:rFonts w:hint="eastAsia"/>
+        </w:rPr>
+        <w:t xml:space="preserve">We launce process 0 and process 1 at the same time, with ops </w:t>
+      </w:r>
+      <w:r>
+        <w:rPr>
+          <w:color w:val="1F497D" w:themeColor="text2"/>
+        </w:rPr>
+        <w:t>D500:W5:R:D5000:R:D30000</w:t>
+      </w:r>
+      <w:r>
+        <w:rPr>
+          <w:rFonts w:hint="eastAsia"/>
+          <w:color w:val="1F497D" w:themeColor="text2"/>
+        </w:rPr>
+        <w:t xml:space="preserve"> </w:t>
+      </w:r>
+      <w:r>
+        <w:rPr>
+          <w:rFonts w:hint="eastAsia"/>
+        </w:rPr>
+        <w:t xml:space="preserve">and </w:t>
+      </w:r>
+      <w:r>
+        <w:rPr>
+          <w:color w:val="1F497D" w:themeColor="text2"/>
+        </w:rPr>
+        <w:t>D500:W6:R:D5000:R:D30000</w:t>
+      </w:r>
+      <w:r>
+        <w:rPr>
+          <w:rFonts w:hint="eastAsia"/>
+        </w:rPr>
+        <w:t xml:space="preserve"> respectively, When </w:t>
+      </w:r>
+      <w:r>
+        <w:rPr>
+          <w:rFonts w:hint="eastAsia"/>
+        </w:rPr>
+        <w:t xml:space="preserve">process 0 and 1 begin to wait for 30 seconds, we start process 2 with ops </w:t>
+      </w:r>
+      <w:r>
+        <w:rPr>
+          <w:color w:val="1F497D" w:themeColor="text2"/>
+        </w:rPr>
+        <w:t>D500:R:D500:R:D10000</w:t>
+      </w:r>
+      <w:r>
+        <w:rPr>
+          <w:rFonts w:hint="eastAsia"/>
+        </w:rPr>
+        <w:t>.</w:t>
       </w:r>
     </w:p>
     <w:p>
@@ -547,67 +438,9 @@
         <w:adjustRightInd w:val="0"/>
         <w:jc w:val="left"/>
         <w:rPr>
-          <w:rFonts w:ascii="CMBX10" w:hAnsi="CMBX10" w:cs="CMBX10"/>
-          <w:color w:val="8064A2" w:themeColor="accent4"/>
-          <w:kern w:val="0"/>
-          <w:sz w:val="22"/>
-        </w:rPr>
-      </w:pPr>
-      <w:r>
-        <w:rPr>
-          <w:rFonts w:ascii="CMR9" w:hAnsi="CMR9" w:cs="CMR9"/>
-          <w:color w:val="8064A2" w:themeColor="accent4"/>
-          <w:kern w:val="0"/>
-          <w:sz w:val="18"/>
-          <w:szCs w:val="18"/>
-        </w:rPr>
-        <w:t xml:space="preserve">15: </w:t>
-      </w:r>
-      <w:r>
-        <w:rPr>
-          <w:rFonts w:ascii="CMBX10" w:hAnsi="CMBX10" w:cs="CMBX10"/>
-          <w:color w:val="8064A2" w:themeColor="accent4"/>
-          <w:kern w:val="0"/>
-          <w:sz w:val="22"/>
-        </w:rPr>
-        <w:t xml:space="preserve">if </w:t>
-      </w:r>
-      <w:r>
-        <w:rPr>
-          <w:rFonts w:ascii="CMR10" w:hAnsi="CMR10" w:cs="CMR10"/>
-          <w:color w:val="8064A2" w:themeColor="accent4"/>
-          <w:kern w:val="0"/>
-          <w:sz w:val="22"/>
-        </w:rPr>
-        <w:t>(reading[</w:t>
-      </w:r>
-      <w:r>
-        <w:rPr>
-          <w:rFonts w:ascii="CMMI10" w:hAnsi="CMMI10" w:cs="CMMI10"/>
-          <w:color w:val="8064A2" w:themeColor="accent4"/>
-          <w:kern w:val="0"/>
-          <w:sz w:val="22"/>
-        </w:rPr>
-        <w:t>r</w:t>
-      </w:r>
-      <w:r>
-        <w:rPr>
-          <w:rFonts w:ascii="CMR10" w:hAnsi="CMR10" w:cs="CMR10"/>
-          <w:color w:val="8064A2" w:themeColor="accent4"/>
-          <w:kern w:val="0"/>
-          <w:sz w:val="22"/>
-        </w:rPr>
-        <w:t xml:space="preserve">] = true) </w:t>
-      </w:r>
-      <w:r>
-        <w:rPr>
-          <w:rFonts w:ascii="CMBX10" w:hAnsi="CMBX10" w:cs="CMBX10"/>
-          <w:color w:val="8064A2" w:themeColor="accent4"/>
-          <w:kern w:val="0"/>
-          <w:sz w:val="22"/>
-        </w:rPr>
-        <w:t>then</w:t>
-      </w:r>
+          <w:rFonts w:hint="eastAsia"/>
+        </w:rPr>
+      </w:pPr>
     </w:p>
     <w:p>
       <w:pPr>
@@ -616,48 +449,23 @@
         <w:adjustRightInd w:val="0"/>
         <w:jc w:val="left"/>
         <w:rPr>
-          <w:rFonts w:ascii="CMR10" w:hAnsi="CMR10" w:cs="CMR10"/>
-          <w:color w:val="8064A2" w:themeColor="accent4"/>
-          <w:kern w:val="0"/>
-          <w:sz w:val="22"/>
-        </w:rPr>
-      </w:pPr>
-      <w:r>
-        <w:rPr>
-          <w:rFonts w:ascii="CMR9" w:hAnsi="CMR9" w:cs="CMR9"/>
-          <w:color w:val="8064A2" w:themeColor="accent4"/>
-          <w:kern w:val="0"/>
-          <w:sz w:val="18"/>
-          <w:szCs w:val="18"/>
-        </w:rPr>
-        <w:t xml:space="preserve">16: </w:t>
-      </w:r>
-      <w:r>
-        <w:rPr>
-          <w:rFonts w:ascii="CMR10" w:hAnsi="CMR10" w:cs="CMR10"/>
-          <w:color w:val="8064A2" w:themeColor="accent4"/>
-          <w:kern w:val="0"/>
-          <w:sz w:val="22"/>
-        </w:rPr>
-        <w:t>reading[</w:t>
-      </w:r>
-      <w:r>
-        <w:rPr>
-          <w:rFonts w:ascii="CMMI10" w:hAnsi="CMMI10" w:cs="CMMI10"/>
-          <w:color w:val="8064A2" w:themeColor="accent4"/>
-          <w:kern w:val="0"/>
-          <w:sz w:val="22"/>
-        </w:rPr>
-        <w:t>r</w:t>
-      </w:r>
-      <w:r>
-        <w:rPr>
-          <w:rFonts w:ascii="CMR10" w:hAnsi="CMR10" w:cs="CMR10"/>
-          <w:color w:val="8064A2" w:themeColor="accent4"/>
-          <w:kern w:val="0"/>
-          <w:sz w:val="22"/>
-        </w:rPr>
-        <w:t>] := false;</w:t>
+          <w:rFonts w:hint="eastAsia"/>
+        </w:rPr>
+      </w:pPr>
+      <w:r>
+        <w:rPr>
+          <w:rFonts w:hint="eastAsia"/>
+        </w:rPr>
+        <w:t xml:space="preserve">We obtain the </w:t>
+      </w:r>
+      <w:r>
+        <w:t>following</w:t>
+      </w:r>
+      <w:r>
+        <w:rPr>
+          <w:rFonts w:hint="eastAsia"/>
+        </w:rPr>
+        <w:t xml:space="preserve"> results:</w:t>
       </w:r>
     </w:p>
     <w:p>
@@ -667,131 +475,555 @@
         <w:adjustRightInd w:val="0"/>
         <w:jc w:val="left"/>
         <w:rPr>
-          <w:rFonts w:ascii="CMR10" w:hAnsi="CMR10" w:cs="CMR10"/>
-          <w:color w:val="8064A2" w:themeColor="accent4"/>
-          <w:kern w:val="0"/>
-          <w:sz w:val="22"/>
-        </w:rPr>
-      </w:pPr>
-      <w:r>
-        <w:rPr>
-          <w:rFonts w:ascii="CMR9" w:hAnsi="CMR9" w:cs="CMR9"/>
-          <w:color w:val="8064A2" w:themeColor="accent4"/>
-          <w:kern w:val="0"/>
-          <w:sz w:val="18"/>
-          <w:szCs w:val="18"/>
-        </w:rPr>
-        <w:t xml:space="preserve">17: </w:t>
-      </w:r>
-      <w:r>
-        <w:rPr>
-          <w:rFonts w:ascii="CMBX10" w:hAnsi="CMBX10" w:cs="CMBX10"/>
-          <w:color w:val="8064A2" w:themeColor="accent4"/>
-          <w:kern w:val="0"/>
-          <w:sz w:val="22"/>
-        </w:rPr>
-        <w:t xml:space="preserve">trigger </w:t>
-      </w:r>
-      <w:r>
-        <w:rPr>
-          <w:rFonts w:ascii="CMSY10" w:hAnsi="CMSY10" w:cs="CMSY10"/>
-          <w:color w:val="8064A2" w:themeColor="accent4"/>
-          <w:kern w:val="0"/>
-          <w:sz w:val="22"/>
-        </w:rPr>
-        <w:t>h</w:t>
-      </w:r>
-      <w:r>
-        <w:rPr>
-          <w:rFonts w:ascii="CMMI10" w:hAnsi="CMMI10" w:cs="CMMI10"/>
-          <w:color w:val="8064A2" w:themeColor="accent4"/>
-          <w:kern w:val="0"/>
-          <w:sz w:val="22"/>
-        </w:rPr>
-        <w:t>nn</w:t>
-      </w:r>
-      <w:r>
-        <w:rPr>
-          <w:rFonts w:ascii="CMR10" w:hAnsi="CMR10" w:cs="CMR10"/>
-          <w:color w:val="8064A2" w:themeColor="accent4"/>
-          <w:kern w:val="0"/>
-          <w:sz w:val="22"/>
-        </w:rPr>
-        <w:t>-</w:t>
-      </w:r>
-      <w:r>
-        <w:rPr>
-          <w:rFonts w:ascii="CMMI10" w:hAnsi="CMMI10" w:cs="CMMI10"/>
-          <w:color w:val="8064A2" w:themeColor="accent4"/>
-          <w:kern w:val="0"/>
-          <w:sz w:val="22"/>
-        </w:rPr>
-        <w:t xml:space="preserve">aRegReadReturn </w:t>
-      </w:r>
-      <w:r>
-        <w:rPr>
-          <w:rFonts w:ascii="CMSY10" w:hAnsi="CMSY10" w:cs="CMSY10"/>
-          <w:color w:val="8064A2" w:themeColor="accent4"/>
-          <w:kern w:val="0"/>
-          <w:sz w:val="22"/>
-        </w:rPr>
-        <w:t xml:space="preserve">j </w:t>
-      </w:r>
-      <w:r>
-        <w:rPr>
-          <w:rFonts w:ascii="CMMI10" w:hAnsi="CMMI10" w:cs="CMMI10"/>
-          <w:color w:val="8064A2" w:themeColor="accent4"/>
-          <w:kern w:val="0"/>
-          <w:sz w:val="22"/>
-        </w:rPr>
-        <w:t>r</w:t>
-      </w:r>
-      <w:r>
-        <w:rPr>
-          <w:rFonts w:ascii="CMR10" w:hAnsi="CMR10" w:cs="CMR10"/>
-          <w:color w:val="8064A2" w:themeColor="accent4"/>
-          <w:kern w:val="0"/>
-          <w:sz w:val="22"/>
-        </w:rPr>
-        <w:t>, readval[</w:t>
-      </w:r>
-      <w:r>
-        <w:rPr>
-          <w:rFonts w:ascii="CMMI10" w:hAnsi="CMMI10" w:cs="CMMI10"/>
-          <w:color w:val="8064A2" w:themeColor="accent4"/>
-          <w:kern w:val="0"/>
-          <w:sz w:val="22"/>
-        </w:rPr>
-        <w:t>r</w:t>
-      </w:r>
-      <w:r>
-        <w:rPr>
-          <w:rFonts w:ascii="CMR10" w:hAnsi="CMR10" w:cs="CMR10"/>
-          <w:color w:val="8064A2" w:themeColor="accent4"/>
-          <w:kern w:val="0"/>
-          <w:sz w:val="22"/>
-        </w:rPr>
-        <w:t xml:space="preserve">] </w:t>
-      </w:r>
-      <w:r>
-        <w:rPr>
-          <w:rFonts w:ascii="CMSY10" w:hAnsi="CMSY10" w:cs="CMSY10"/>
-          <w:color w:val="8064A2" w:themeColor="accent4"/>
-          <w:kern w:val="0"/>
-          <w:sz w:val="22"/>
-        </w:rPr>
-        <w:t>i</w:t>
-      </w:r>
-      <w:r>
-        <w:rPr>
-          <w:rFonts w:ascii="CMR10" w:hAnsi="CMR10" w:cs="CMR10"/>
-          <w:color w:val="8064A2" w:themeColor="accent4"/>
-          <w:kern w:val="0"/>
-          <w:sz w:val="22"/>
-        </w:rPr>
-        <w:t>;</w:t>
-      </w:r>
+          <w:rFonts w:hint="eastAsia"/>
+        </w:rPr>
+      </w:pPr>
     </w:p>
+    <w:tbl>
+      <w:tblPr>
+        <w:tblStyle w:val="LightList-Accent1"/>
+        <w:tblW w:w="0" w:type="auto"/>
+        <w:tblLook w:val="04A0"/>
+      </w:tblPr>
+      <w:tblGrid>
+        <w:gridCol w:w="8522"/>
+      </w:tblGrid>
+      <w:tr>
+        <w:trPr>
+          <w:cnfStyle w:val="100000000000"/>
+        </w:trPr>
+        <w:tc>
+          <w:tcPr>
+            <w:cnfStyle w:val="001000000000"/>
+            <w:tcW w:w="8522" w:type="dxa"/>
+          </w:tcPr>
+          <w:p>
+            <w:pPr>
+              <w:autoSpaceDE w:val="0"/>
+              <w:autoSpaceDN w:val="0"/>
+              <w:adjustRightInd w:val="0"/>
+              <w:jc w:val="left"/>
+            </w:pPr>
+            <w:r>
+              <w:rPr>
+                <w:rFonts w:hint="eastAsia"/>
+              </w:rPr>
+              <w:t>Node 0</w:t>
+            </w:r>
+          </w:p>
+        </w:tc>
+      </w:tr>
+      <w:tr>
+        <w:trPr>
+          <w:cnfStyle w:val="000000100000"/>
+        </w:trPr>
+        <w:tc>
+          <w:tcPr>
+            <w:cnfStyle w:val="001000000000"/>
+            <w:tcW w:w="8522" w:type="dxa"/>
+          </w:tcPr>
+          <w:p>
+            <w:pPr>
+              <w:autoSpaceDE w:val="0"/>
+              <w:autoSpaceDN w:val="0"/>
+              <w:adjustRightInd w:val="0"/>
+              <w:jc w:val="left"/>
+            </w:pPr>
+            <w:r>
+              <w:t>D500</w:t>
+            </w:r>
+          </w:p>
+          <w:p>
+            <w:pPr>
+              <w:autoSpaceDE w:val="0"/>
+              <w:autoSpaceDN w:val="0"/>
+              <w:adjustRightInd w:val="0"/>
+              <w:jc w:val="left"/>
+            </w:pPr>
+            <w:r>
+              <w:t>wake up</w:t>
+            </w:r>
+          </w:p>
+          <w:p>
+            <w:pPr>
+              <w:autoSpaceDE w:val="0"/>
+              <w:autoSpaceDN w:val="0"/>
+              <w:adjustRightInd w:val="0"/>
+              <w:jc w:val="left"/>
+            </w:pPr>
+            <w:r>
+              <w:t>W5</w:t>
+            </w:r>
+          </w:p>
+          <w:p>
+            <w:pPr>
+              <w:autoSpaceDE w:val="0"/>
+              <w:autoSpaceDN w:val="0"/>
+              <w:adjustRightInd w:val="0"/>
+              <w:jc w:val="left"/>
+            </w:pPr>
+            <w:r>
+              <w:t>28684: Node 0: broabcast AtomicRegisterWriteEvent -&gt; r:0, val:5</w:t>
+            </w:r>
+          </w:p>
+          <w:p>
+            <w:pPr>
+              <w:autoSpaceDE w:val="0"/>
+              <w:autoSpaceDN w:val="0"/>
+              <w:adjustRightInd w:val="0"/>
+              <w:jc w:val="left"/>
+            </w:pPr>
+            <w:r>
+              <w:t>28724: Node 0: receive ReadMessage -&gt; from:0, r:0</w:t>
+            </w:r>
+          </w:p>
+          <w:p>
+            <w:pPr>
+              <w:autoSpaceDE w:val="0"/>
+              <w:autoSpaceDN w:val="0"/>
+              <w:adjustRightInd w:val="0"/>
+              <w:jc w:val="left"/>
+            </w:pPr>
+            <w:r>
+              <w:t>28727: Node 0: receive ReadValueMessage -&gt; from:0, r:0, v:0</w:t>
+            </w:r>
+          </w:p>
+          <w:p>
+            <w:pPr>
+              <w:autoSpaceDE w:val="0"/>
+              <w:autoSpaceDN w:val="0"/>
+              <w:adjustRightInd w:val="0"/>
+              <w:jc w:val="left"/>
+            </w:pPr>
+            <w:r>
+              <w:t>29704: Node 0: receive ReadMessage -&gt; from:1, r:0</w:t>
+            </w:r>
+          </w:p>
+          <w:p>
+            <w:pPr>
+              <w:autoSpaceDE w:val="0"/>
+              <w:autoSpaceDN w:val="0"/>
+              <w:adjustRightInd w:val="0"/>
+              <w:jc w:val="left"/>
+            </w:pPr>
+            <w:r>
+              <w:t>30741: Node 0: receive ReadValueMessage -&gt; from:1, r:0, v:0</w:t>
+            </w:r>
+          </w:p>
+          <w:p>
+            <w:pPr>
+              <w:autoSpaceDE w:val="0"/>
+              <w:autoSpaceDN w:val="0"/>
+              <w:adjustRightInd w:val="0"/>
+              <w:jc w:val="left"/>
+            </w:pPr>
+            <w:r>
+              <w:t>30743: Node 0: receive WriteMessage -&gt; from:0, r:0, val:5</w:t>
+            </w:r>
+          </w:p>
+          <w:p>
+            <w:pPr>
+              <w:autoSpaceDE w:val="0"/>
+              <w:autoSpaceDN w:val="0"/>
+              <w:adjustRightInd w:val="0"/>
+              <w:jc w:val="left"/>
+            </w:pPr>
+            <w:r>
+              <w:t>30744: ------ Write to local! r:0, val:5</w:t>
+            </w:r>
+          </w:p>
+          <w:p>
+            <w:pPr>
+              <w:autoSpaceDE w:val="0"/>
+              <w:autoSpaceDN w:val="0"/>
+              <w:adjustRightInd w:val="0"/>
+              <w:jc w:val="left"/>
+            </w:pPr>
+            <w:r>
+              <w:t>30745: Node 0: receive AckMessage -&gt; from:0, r:0</w:t>
+            </w:r>
+          </w:p>
+          <w:p>
+            <w:pPr>
+              <w:autoSpaceDE w:val="0"/>
+              <w:autoSpaceDN w:val="0"/>
+              <w:adjustRightInd w:val="0"/>
+              <w:jc w:val="left"/>
+            </w:pPr>
+            <w:r>
+              <w:t>31712: Node 0: receive WriteMessage -&gt; from:1, r:0, val:6</w:t>
+            </w:r>
+          </w:p>
+          <w:p>
+            <w:pPr>
+              <w:autoSpaceDE w:val="0"/>
+              <w:autoSpaceDN w:val="0"/>
+              <w:adjustRightInd w:val="0"/>
+              <w:jc w:val="left"/>
+            </w:pPr>
+            <w:r>
+              <w:t>31713: ------ Write to local! r:0, val:6</w:t>
+            </w:r>
+          </w:p>
+          <w:p>
+            <w:pPr>
+              <w:autoSpaceDE w:val="0"/>
+              <w:autoSpaceDN w:val="0"/>
+              <w:adjustRightInd w:val="0"/>
+              <w:jc w:val="left"/>
+            </w:pPr>
+            <w:r>
+              <w:t>32766: Node 0: receive AckMessage -&gt; from:1, r:0</w:t>
+            </w:r>
+          </w:p>
+          <w:p>
+            <w:pPr>
+              <w:autoSpaceDE w:val="0"/>
+              <w:autoSpaceDN w:val="0"/>
+              <w:adjustRightInd w:val="0"/>
+              <w:jc w:val="left"/>
+              <w:rPr>
+                <w:rFonts w:hint="eastAsia"/>
+              </w:rPr>
+            </w:pPr>
+            <w:r>
+              <w:t>******* AtomicRegisterWriteReturnEvent-&gt; r:0, val:5</w:t>
+            </w:r>
+          </w:p>
+          <w:p>
+            <w:pPr>
+              <w:autoSpaceDE w:val="0"/>
+              <w:autoSpaceDN w:val="0"/>
+              <w:adjustRightInd w:val="0"/>
+              <w:jc w:val="left"/>
+            </w:pPr>
+            <w:r>
+              <w:t>R</w:t>
+            </w:r>
+          </w:p>
+          <w:p>
+            <w:pPr>
+              <w:autoSpaceDE w:val="0"/>
+              <w:autoSpaceDN w:val="0"/>
+              <w:adjustRightInd w:val="0"/>
+              <w:jc w:val="left"/>
+            </w:pPr>
+            <w:r>
+              <w:t>32777: Node 0: AtomicRegisterReadEvent -&gt; r:0</w:t>
+            </w:r>
+          </w:p>
+          <w:p>
+            <w:pPr>
+              <w:autoSpaceDE w:val="0"/>
+              <w:autoSpaceDN w:val="0"/>
+              <w:adjustRightInd w:val="0"/>
+              <w:jc w:val="left"/>
+            </w:pPr>
+            <w:r>
+              <w:t>32841: Node 0: receive ReadMessage -&gt; from:0, r:0</w:t>
+            </w:r>
+          </w:p>
+          <w:p>
+            <w:pPr>
+              <w:autoSpaceDE w:val="0"/>
+              <w:autoSpaceDN w:val="0"/>
+              <w:adjustRightInd w:val="0"/>
+              <w:jc w:val="left"/>
+            </w:pPr>
+            <w:r>
+              <w:t>32909: Node 0: receive ReadValueMessage -&gt; from:0, r:0, v:6</w:t>
+            </w:r>
+          </w:p>
+          <w:p>
+            <w:pPr>
+              <w:autoSpaceDE w:val="0"/>
+              <w:autoSpaceDN w:val="0"/>
+              <w:adjustRightInd w:val="0"/>
+              <w:jc w:val="left"/>
+            </w:pPr>
+            <w:r>
+              <w:t>33757: Node 0: receive ReadMessage -&gt; from:1, r:0</w:t>
+            </w:r>
+          </w:p>
+          <w:p>
+            <w:pPr>
+              <w:autoSpaceDE w:val="0"/>
+              <w:autoSpaceDN w:val="0"/>
+              <w:adjustRightInd w:val="0"/>
+              <w:jc w:val="left"/>
+            </w:pPr>
+            <w:r>
+              <w:t>34809: Node 0: receive ReadValueMessage -&gt; from:1, r:0, v:6</w:t>
+            </w:r>
+          </w:p>
+          <w:p>
+            <w:pPr>
+              <w:autoSpaceDE w:val="0"/>
+              <w:autoSpaceDN w:val="0"/>
+              <w:adjustRightInd w:val="0"/>
+              <w:jc w:val="left"/>
+            </w:pPr>
+            <w:r>
+              <w:t>34833: Node 0: receive WriteMessage -&gt; from:0, r:0, val:6</w:t>
+            </w:r>
+          </w:p>
+          <w:p>
+            <w:pPr>
+              <w:autoSpaceDE w:val="0"/>
+              <w:autoSpaceDN w:val="0"/>
+              <w:adjustRightInd w:val="0"/>
+              <w:jc w:val="left"/>
+            </w:pPr>
+            <w:r>
+              <w:t>34899: Node 0: receive AckMessage -&gt; from:0, r:0</w:t>
+            </w:r>
+          </w:p>
+          <w:p>
+            <w:pPr>
+              <w:autoSpaceDE w:val="0"/>
+              <w:autoSpaceDN w:val="0"/>
+              <w:adjustRightInd w:val="0"/>
+              <w:jc w:val="left"/>
+            </w:pPr>
+            <w:r>
+              <w:t>35788: Node 0: receive WriteMessage -&gt; from:1, r:0, val:6</w:t>
+            </w:r>
+          </w:p>
+          <w:p>
+            <w:pPr>
+              <w:autoSpaceDE w:val="0"/>
+              <w:autoSpaceDN w:val="0"/>
+              <w:adjustRightInd w:val="0"/>
+              <w:jc w:val="left"/>
+            </w:pPr>
+            <w:r>
+              <w:t>36816: Node 0: receive AckMessage -&gt; from:1, r:0</w:t>
+            </w:r>
+          </w:p>
+          <w:p>
+            <w:pPr>
+              <w:autoSpaceDE w:val="0"/>
+              <w:autoSpaceDN w:val="0"/>
+              <w:adjustRightInd w:val="0"/>
+              <w:jc w:val="left"/>
+            </w:pPr>
+            <w:r>
+              <w:t>******** AtomicRegisterReadReturnEvent-&gt; r:0, val:6</w:t>
+            </w:r>
+          </w:p>
+          <w:p>
+            <w:pPr>
+              <w:autoSpaceDE w:val="0"/>
+              <w:autoSpaceDN w:val="0"/>
+              <w:adjustRightInd w:val="0"/>
+              <w:jc w:val="left"/>
+            </w:pPr>
+            <w:r>
+              <w:t>D5000</w:t>
+            </w:r>
+          </w:p>
+          <w:p>
+            <w:pPr>
+              <w:autoSpaceDE w:val="0"/>
+              <w:autoSpaceDN w:val="0"/>
+              <w:adjustRightInd w:val="0"/>
+              <w:jc w:val="left"/>
+            </w:pPr>
+            <w:r>
+              <w:t>wake up</w:t>
+            </w:r>
+          </w:p>
+          <w:p>
+            <w:pPr>
+              <w:autoSpaceDE w:val="0"/>
+              <w:autoSpaceDN w:val="0"/>
+              <w:adjustRightInd w:val="0"/>
+              <w:jc w:val="left"/>
+            </w:pPr>
+            <w:r>
+              <w:lastRenderedPageBreak/>
+              <w:t>R</w:t>
+            </w:r>
+          </w:p>
+          <w:p>
+            <w:pPr>
+              <w:autoSpaceDE w:val="0"/>
+              <w:autoSpaceDN w:val="0"/>
+              <w:adjustRightInd w:val="0"/>
+              <w:jc w:val="left"/>
+            </w:pPr>
+            <w:r>
+              <w:t>41827: Node 0: AtomicRegisterReadEvent -&gt; r:0</w:t>
+            </w:r>
+          </w:p>
+          <w:p>
+            <w:pPr>
+              <w:autoSpaceDE w:val="0"/>
+              <w:autoSpaceDN w:val="0"/>
+              <w:adjustRightInd w:val="0"/>
+              <w:jc w:val="left"/>
+            </w:pPr>
+            <w:r>
+              <w:t>41855: Node 0: receive ReadMessage -&gt; from:0, r:0</w:t>
+            </w:r>
+          </w:p>
+          <w:p>
+            <w:pPr>
+              <w:autoSpaceDE w:val="0"/>
+              <w:autoSpaceDN w:val="0"/>
+              <w:adjustRightInd w:val="0"/>
+              <w:jc w:val="left"/>
+            </w:pPr>
+            <w:r>
+              <w:t>41889: Node 0: receive ReadValueMessage -&gt; from:0, r:0, v:6</w:t>
+            </w:r>
+          </w:p>
+          <w:p>
+            <w:pPr>
+              <w:autoSpaceDE w:val="0"/>
+              <w:autoSpaceDN w:val="0"/>
+              <w:adjustRightInd w:val="0"/>
+              <w:jc w:val="left"/>
+            </w:pPr>
+            <w:r>
+              <w:t>42796: Node 0: receive ReadMessage -&gt; from:1, r:0</w:t>
+            </w:r>
+          </w:p>
+          <w:p>
+            <w:pPr>
+              <w:autoSpaceDE w:val="0"/>
+              <w:autoSpaceDN w:val="0"/>
+              <w:adjustRightInd w:val="0"/>
+              <w:jc w:val="left"/>
+            </w:pPr>
+            <w:r>
+              <w:t>43859: Node 0: receive ReadValueMessage -&gt; from:1, r:0, v:6</w:t>
+            </w:r>
+          </w:p>
+          <w:p>
+            <w:pPr>
+              <w:autoSpaceDE w:val="0"/>
+              <w:autoSpaceDN w:val="0"/>
+              <w:adjustRightInd w:val="0"/>
+              <w:jc w:val="left"/>
+            </w:pPr>
+            <w:r>
+              <w:t>43861: Node 0: receive WriteMessage -&gt; from:0, r:0, val:6</w:t>
+            </w:r>
+          </w:p>
+          <w:p>
+            <w:pPr>
+              <w:autoSpaceDE w:val="0"/>
+              <w:autoSpaceDN w:val="0"/>
+              <w:adjustRightInd w:val="0"/>
+              <w:jc w:val="left"/>
+            </w:pPr>
+            <w:r>
+              <w:t>43916: Node 0: receive AckMessage -&gt; from:0, r:0</w:t>
+            </w:r>
+          </w:p>
+          <w:p>
+            <w:pPr>
+              <w:autoSpaceDE w:val="0"/>
+              <w:autoSpaceDN w:val="0"/>
+              <w:adjustRightInd w:val="0"/>
+              <w:jc w:val="left"/>
+            </w:pPr>
+            <w:r>
+              <w:t>44801: Node 0: receive WriteMessage -&gt; from:1, r:0, val:6</w:t>
+            </w:r>
+          </w:p>
+          <w:p>
+            <w:pPr>
+              <w:autoSpaceDE w:val="0"/>
+              <w:autoSpaceDN w:val="0"/>
+              <w:adjustRightInd w:val="0"/>
+              <w:jc w:val="left"/>
+            </w:pPr>
+            <w:r>
+              <w:t>45863: Node 0: receive AckMessage -&gt; from:1, r:0</w:t>
+            </w:r>
+          </w:p>
+          <w:p>
+            <w:pPr>
+              <w:autoSpaceDE w:val="0"/>
+              <w:autoSpaceDN w:val="0"/>
+              <w:adjustRightInd w:val="0"/>
+              <w:jc w:val="left"/>
+            </w:pPr>
+            <w:r>
+              <w:t>******** AtomicRegisterReadReturnEvent-&gt; r:0, val:6</w:t>
+            </w:r>
+          </w:p>
+          <w:p>
+            <w:pPr>
+              <w:autoSpaceDE w:val="0"/>
+              <w:autoSpaceDN w:val="0"/>
+              <w:adjustRightInd w:val="0"/>
+              <w:jc w:val="left"/>
+            </w:pPr>
+            <w:r>
+              <w:t>D30000</w:t>
+            </w:r>
+          </w:p>
+          <w:p>
+            <w:pPr>
+              <w:autoSpaceDE w:val="0"/>
+              <w:autoSpaceDN w:val="0"/>
+              <w:adjustRightInd w:val="0"/>
+              <w:jc w:val="left"/>
+            </w:pPr>
+            <w:r>
+              <w:t>49439: Node 0: receive ReadMessage -&gt; from:2, r:0</w:t>
+            </w:r>
+          </w:p>
+          <w:p>
+            <w:pPr>
+              <w:autoSpaceDE w:val="0"/>
+              <w:autoSpaceDN w:val="0"/>
+              <w:adjustRightInd w:val="0"/>
+              <w:jc w:val="left"/>
+            </w:pPr>
+            <w:r>
+              <w:t>51456: Node 0: receive WriteMessage -&gt; from:2, r:0, val:6</w:t>
+            </w:r>
+          </w:p>
+          <w:p>
+            <w:pPr>
+              <w:autoSpaceDE w:val="0"/>
+              <w:autoSpaceDN w:val="0"/>
+              <w:adjustRightInd w:val="0"/>
+              <w:jc w:val="left"/>
+            </w:pPr>
+            <w:r>
+              <w:t>53970: Node 0: receive ReadMessage -&gt; from:2, r:0</w:t>
+            </w:r>
+          </w:p>
+          <w:p>
+            <w:pPr>
+              <w:autoSpaceDE w:val="0"/>
+              <w:autoSpaceDN w:val="0"/>
+              <w:adjustRightInd w:val="0"/>
+              <w:jc w:val="left"/>
+            </w:pPr>
+            <w:r>
+              <w:t>55975: Node 0: receive WriteMessage -&gt; from:2, r:0, val:6</w:t>
+            </w:r>
+          </w:p>
+          <w:p>
+            <w:pPr>
+              <w:autoSpaceDE w:val="0"/>
+              <w:autoSpaceDN w:val="0"/>
+              <w:adjustRightInd w:val="0"/>
+              <w:jc w:val="left"/>
+            </w:pPr>
+            <w:r>
+              <w:t>wake up</w:t>
+            </w:r>
+          </w:p>
+        </w:tc>
+      </w:tr>
+    </w:tbl>
     <w:p>
       <w:pPr>
         <w:autoSpaceDE w:val="0"/>
@@ -799,31 +1031,9 @@
         <w:adjustRightInd w:val="0"/>
         <w:jc w:val="left"/>
         <w:rPr>
-          <w:rFonts w:ascii="CMBX10" w:hAnsi="CMBX10" w:cs="CMBX10"/>
-          <w:color w:val="8064A2" w:themeColor="accent4"/>
-          <w:kern w:val="0"/>
-          <w:sz w:val="22"/>
-        </w:rPr>
-      </w:pPr>
-      <w:r>
-        <w:rPr>
-          <w:rFonts w:ascii="CMR9" w:hAnsi="CMR9" w:cs="CMR9"/>
-          <w:color w:val="8064A2" w:themeColor="accent4"/>
-          <w:kern w:val="0"/>
-          <w:sz w:val="18"/>
-          <w:szCs w:val="18"/>
-        </w:rPr>
-        <w:t xml:space="preserve">18: </w:t>
-      </w:r>
-      <w:r>
-        <w:rPr>
-          <w:rFonts w:ascii="CMBX10" w:hAnsi="CMBX10" w:cs="CMBX10"/>
-          <w:color w:val="8064A2" w:themeColor="accent4"/>
-          <w:kern w:val="0"/>
-          <w:sz w:val="22"/>
-        </w:rPr>
-        <w:t>else</w:t>
-      </w:r>
+          <w:rFonts w:hint="eastAsia"/>
+        </w:rPr>
+      </w:pPr>
     </w:p>
     <w:p>
       <w:pPr>
@@ -832,104 +1042,541 @@
         <w:adjustRightInd w:val="0"/>
         <w:jc w:val="left"/>
         <w:rPr>
-          <w:rFonts w:ascii="CMR10" w:hAnsi="CMR10" w:cs="CMR10"/>
-          <w:color w:val="8064A2" w:themeColor="accent4"/>
-          <w:kern w:val="0"/>
-          <w:sz w:val="22"/>
-        </w:rPr>
-      </w:pPr>
-      <w:r>
-        <w:rPr>
-          <w:rFonts w:ascii="CMR9" w:hAnsi="CMR9" w:cs="CMR9"/>
-          <w:color w:val="8064A2" w:themeColor="accent4"/>
-          <w:kern w:val="0"/>
-          <w:sz w:val="18"/>
-          <w:szCs w:val="18"/>
-        </w:rPr>
-        <w:t xml:space="preserve">19: </w:t>
-      </w:r>
-      <w:r>
-        <w:rPr>
-          <w:rFonts w:ascii="CMBX10" w:hAnsi="CMBX10" w:cs="CMBX10"/>
-          <w:color w:val="8064A2" w:themeColor="accent4"/>
-          <w:kern w:val="0"/>
-          <w:sz w:val="22"/>
-        </w:rPr>
-        <w:t xml:space="preserve">trigger </w:t>
-      </w:r>
-      <w:r>
-        <w:rPr>
-          <w:rFonts w:ascii="CMSY10" w:hAnsi="CMSY10" w:cs="CMSY10"/>
-          <w:color w:val="8064A2" w:themeColor="accent4"/>
-          <w:kern w:val="0"/>
-          <w:sz w:val="22"/>
-        </w:rPr>
-        <w:t>h</w:t>
-      </w:r>
-      <w:r>
-        <w:rPr>
-          <w:rFonts w:ascii="CMMI10" w:hAnsi="CMMI10" w:cs="CMMI10"/>
-          <w:color w:val="8064A2" w:themeColor="accent4"/>
-          <w:kern w:val="0"/>
-          <w:sz w:val="22"/>
-        </w:rPr>
-        <w:t>nn</w:t>
-      </w:r>
-      <w:r>
-        <w:rPr>
-          <w:rFonts w:ascii="CMR10" w:hAnsi="CMR10" w:cs="CMR10"/>
-          <w:color w:val="8064A2" w:themeColor="accent4"/>
-          <w:kern w:val="0"/>
-          <w:sz w:val="22"/>
-        </w:rPr>
-        <w:t>-</w:t>
-      </w:r>
-      <w:r>
-        <w:rPr>
-          <w:rFonts w:ascii="CMMI10" w:hAnsi="CMMI10" w:cs="CMMI10"/>
-          <w:color w:val="8064A2" w:themeColor="accent4"/>
-          <w:kern w:val="0"/>
-          <w:sz w:val="22"/>
-        </w:rPr>
-        <w:t xml:space="preserve">aRegWriteReturn </w:t>
-      </w:r>
-      <w:r>
-        <w:rPr>
-          <w:rFonts w:ascii="CMSY10" w:hAnsi="CMSY10" w:cs="CMSY10"/>
-          <w:color w:val="8064A2" w:themeColor="accent4"/>
-          <w:kern w:val="0"/>
-          <w:sz w:val="22"/>
-        </w:rPr>
-        <w:t xml:space="preserve">j </w:t>
-      </w:r>
-      <w:r>
-        <w:rPr>
-          <w:rFonts w:ascii="CMMI10" w:hAnsi="CMMI10" w:cs="CMMI10"/>
-          <w:color w:val="8064A2" w:themeColor="accent4"/>
-          <w:kern w:val="0"/>
-          <w:sz w:val="22"/>
-        </w:rPr>
-        <w:t xml:space="preserve">r </w:t>
-      </w:r>
-      <w:r>
-        <w:rPr>
-          <w:rFonts w:ascii="CMSY10" w:hAnsi="CMSY10" w:cs="CMSY10"/>
-          <w:color w:val="8064A2" w:themeColor="accent4"/>
-          <w:kern w:val="0"/>
-          <w:sz w:val="22"/>
-        </w:rPr>
-        <w:t>i</w:t>
-      </w:r>
-      <w:r>
-        <w:rPr>
-          <w:rFonts w:ascii="CMR10" w:hAnsi="CMR10" w:cs="CMR10"/>
-          <w:color w:val="8064A2" w:themeColor="accent4"/>
-          <w:kern w:val="0"/>
-          <w:sz w:val="22"/>
-        </w:rPr>
-        <w:t>;</w:t>
-      </w:r>
+          <w:rFonts w:hint="eastAsia"/>
+        </w:rPr>
+      </w:pPr>
     </w:p>
+    <w:tbl>
+      <w:tblPr>
+        <w:tblStyle w:val="LightList-Accent2"/>
+        <w:tblW w:w="0" w:type="auto"/>
+        <w:tblLook w:val="04A0"/>
+      </w:tblPr>
+      <w:tblGrid>
+        <w:gridCol w:w="8522"/>
+      </w:tblGrid>
+      <w:tr>
+        <w:trPr>
+          <w:cnfStyle w:val="100000000000"/>
+        </w:trPr>
+        <w:tc>
+          <w:tcPr>
+            <w:cnfStyle w:val="001000000000"/>
+            <w:tcW w:w="8522" w:type="dxa"/>
+          </w:tcPr>
+          <w:p>
+            <w:pPr>
+              <w:autoSpaceDE w:val="0"/>
+              <w:autoSpaceDN w:val="0"/>
+              <w:adjustRightInd w:val="0"/>
+              <w:jc w:val="left"/>
+            </w:pPr>
+            <w:r>
+              <w:rPr>
+                <w:rFonts w:hint="eastAsia"/>
+              </w:rPr>
+              <w:t>Node 1</w:t>
+            </w:r>
+          </w:p>
+        </w:tc>
+      </w:tr>
+      <w:tr>
+        <w:trPr>
+          <w:cnfStyle w:val="000000100000"/>
+        </w:trPr>
+        <w:tc>
+          <w:tcPr>
+            <w:cnfStyle w:val="001000000000"/>
+            <w:tcW w:w="8522" w:type="dxa"/>
+          </w:tcPr>
+          <w:p>
+            <w:pPr>
+              <w:autoSpaceDE w:val="0"/>
+              <w:autoSpaceDN w:val="0"/>
+              <w:adjustRightInd w:val="0"/>
+              <w:jc w:val="left"/>
+            </w:pPr>
+            <w:r>
+              <w:t>D500</w:t>
+            </w:r>
+          </w:p>
+          <w:p>
+            <w:pPr>
+              <w:autoSpaceDE w:val="0"/>
+              <w:autoSpaceDN w:val="0"/>
+              <w:adjustRightInd w:val="0"/>
+              <w:jc w:val="left"/>
+            </w:pPr>
+            <w:r>
+              <w:t>wake up</w:t>
+            </w:r>
+          </w:p>
+          <w:p>
+            <w:pPr>
+              <w:autoSpaceDE w:val="0"/>
+              <w:autoSpaceDN w:val="0"/>
+              <w:adjustRightInd w:val="0"/>
+              <w:jc w:val="left"/>
+            </w:pPr>
+            <w:r>
+              <w:t>W6</w:t>
+            </w:r>
+          </w:p>
+          <w:p>
+            <w:pPr>
+              <w:autoSpaceDE w:val="0"/>
+              <w:autoSpaceDN w:val="0"/>
+              <w:adjustRightInd w:val="0"/>
+              <w:jc w:val="left"/>
+            </w:pPr>
+            <w:r>
+              <w:t>28611: Node 1: broabcast AtomicRegisterWriteEvent -&gt; r:0, val:6</w:t>
+            </w:r>
+          </w:p>
+          <w:p>
+            <w:pPr>
+              <w:autoSpaceDE w:val="0"/>
+              <w:autoSpaceDN w:val="0"/>
+              <w:adjustRightInd w:val="0"/>
+              <w:jc w:val="left"/>
+            </w:pPr>
+            <w:r>
+              <w:t>28619: Node 1: receive ReadMessage -&gt; from:1, r:0</w:t>
+            </w:r>
+          </w:p>
+          <w:p>
+            <w:pPr>
+              <w:autoSpaceDE w:val="0"/>
+              <w:autoSpaceDN w:val="0"/>
+              <w:adjustRightInd w:val="0"/>
+              <w:jc w:val="left"/>
+            </w:pPr>
+            <w:r>
+              <w:t>28620: Node 1: receive ReadValueMessage -&gt; from:1, r:0, v:0</w:t>
+            </w:r>
+          </w:p>
+          <w:p>
+            <w:pPr>
+              <w:autoSpaceDE w:val="0"/>
+              <w:autoSpaceDN w:val="0"/>
+              <w:adjustRightInd w:val="0"/>
+              <w:jc w:val="left"/>
+            </w:pPr>
+            <w:r>
+              <w:t>29739: Node 1: receive ReadMessage -&gt; from:0, r:0</w:t>
+            </w:r>
+          </w:p>
+          <w:p>
+            <w:pPr>
+              <w:autoSpaceDE w:val="0"/>
+              <w:autoSpaceDN w:val="0"/>
+              <w:adjustRightInd w:val="0"/>
+              <w:jc w:val="left"/>
+            </w:pPr>
+            <w:r>
+              <w:t>30708: Node 1: receive ReadValueMessage -&gt; from:0, r:0, v:0</w:t>
+            </w:r>
+          </w:p>
+          <w:p>
+            <w:pPr>
+              <w:autoSpaceDE w:val="0"/>
+              <w:autoSpaceDN w:val="0"/>
+              <w:adjustRightInd w:val="0"/>
+              <w:jc w:val="left"/>
+            </w:pPr>
+            <w:r>
+              <w:t>30710: Node 1: receive WriteMessage -&gt; from:1, r:0, val:6</w:t>
+            </w:r>
+          </w:p>
+          <w:p>
+            <w:pPr>
+              <w:autoSpaceDE w:val="0"/>
+              <w:autoSpaceDN w:val="0"/>
+              <w:adjustRightInd w:val="0"/>
+              <w:jc w:val="left"/>
+            </w:pPr>
+            <w:r>
+              <w:t>30710: ------ Write to local! r:0, val:6</w:t>
+            </w:r>
+          </w:p>
+          <w:p>
+            <w:pPr>
+              <w:autoSpaceDE w:val="0"/>
+              <w:autoSpaceDN w:val="0"/>
+              <w:adjustRightInd w:val="0"/>
+              <w:jc w:val="left"/>
+            </w:pPr>
+            <w:r>
+              <w:t>30711: Node 1: receive AckMessage -&gt; from:1, r:0</w:t>
+            </w:r>
+          </w:p>
+          <w:p>
+            <w:pPr>
+              <w:autoSpaceDE w:val="0"/>
+              <w:autoSpaceDN w:val="0"/>
+              <w:adjustRightInd w:val="0"/>
+              <w:jc w:val="left"/>
+            </w:pPr>
+            <w:r>
+              <w:t>31745: Node 1: receive WriteMessage -&gt; from:0, r:0, val:5</w:t>
+            </w:r>
+          </w:p>
+          <w:p>
+            <w:pPr>
+              <w:autoSpaceDE w:val="0"/>
+              <w:autoSpaceDN w:val="0"/>
+              <w:adjustRightInd w:val="0"/>
+              <w:jc w:val="left"/>
+            </w:pPr>
+            <w:r>
+              <w:t>32719: Node 1: receive AckMessage -&gt; from:0, r:0</w:t>
+            </w:r>
+          </w:p>
+          <w:p>
+            <w:pPr>
+              <w:autoSpaceDE w:val="0"/>
+              <w:autoSpaceDN w:val="0"/>
+              <w:adjustRightInd w:val="0"/>
+              <w:jc w:val="left"/>
+            </w:pPr>
+            <w:r>
+              <w:t>******* AtomicRegisterWriteReturnEvent-&gt; r:0, val:6</w:t>
+            </w:r>
+          </w:p>
+          <w:p>
+            <w:pPr>
+              <w:autoSpaceDE w:val="0"/>
+              <w:autoSpaceDN w:val="0"/>
+              <w:adjustRightInd w:val="0"/>
+              <w:jc w:val="left"/>
+            </w:pPr>
+            <w:r>
+              <w:t>R</w:t>
+            </w:r>
+          </w:p>
+          <w:p>
+            <w:pPr>
+              <w:autoSpaceDE w:val="0"/>
+              <w:autoSpaceDN w:val="0"/>
+              <w:adjustRightInd w:val="0"/>
+              <w:jc w:val="left"/>
+            </w:pPr>
+            <w:r>
+              <w:t>32721: Node 1: AtomicRegisterReadEvent -&gt; r:0</w:t>
+            </w:r>
+          </w:p>
+          <w:p>
+            <w:pPr>
+              <w:autoSpaceDE w:val="0"/>
+              <w:autoSpaceDN w:val="0"/>
+              <w:adjustRightInd w:val="0"/>
+              <w:jc w:val="left"/>
+            </w:pPr>
+            <w:r>
+              <w:t>32725: Node 1: receive ReadMessage -&gt; from:1, r:0</w:t>
+            </w:r>
+          </w:p>
+          <w:p>
+            <w:pPr>
+              <w:autoSpaceDE w:val="0"/>
+              <w:autoSpaceDN w:val="0"/>
+              <w:adjustRightInd w:val="0"/>
+              <w:jc w:val="left"/>
+            </w:pPr>
+            <w:r>
+              <w:t>32726: Node 1: receive ReadValueMessage -&gt; from:1, r:0, v:6</w:t>
+            </w:r>
+          </w:p>
+          <w:p>
+            <w:pPr>
+              <w:autoSpaceDE w:val="0"/>
+              <w:autoSpaceDN w:val="0"/>
+              <w:adjustRightInd w:val="0"/>
+              <w:jc w:val="left"/>
+            </w:pPr>
+            <w:r>
+              <w:t>33791: Node 1: receive ReadMessage -&gt; from:0, r:0</w:t>
+            </w:r>
+          </w:p>
+          <w:p>
+            <w:pPr>
+              <w:autoSpaceDE w:val="0"/>
+              <w:autoSpaceDN w:val="0"/>
+              <w:adjustRightInd w:val="0"/>
+              <w:jc w:val="left"/>
+            </w:pPr>
+            <w:r>
+              <w:t>34758: Node 1: receive ReadValueMessage -&gt; from:0, r:0, v:6</w:t>
+            </w:r>
+          </w:p>
+          <w:p>
+            <w:pPr>
+              <w:autoSpaceDE w:val="0"/>
+              <w:autoSpaceDN w:val="0"/>
+              <w:adjustRightInd w:val="0"/>
+              <w:jc w:val="left"/>
+            </w:pPr>
+            <w:r>
+              <w:t>34760: Node 1: receive WriteMessage -&gt; from:1, r:0, val:6</w:t>
+            </w:r>
+          </w:p>
+          <w:p>
+            <w:pPr>
+              <w:autoSpaceDE w:val="0"/>
+              <w:autoSpaceDN w:val="0"/>
+              <w:adjustRightInd w:val="0"/>
+              <w:jc w:val="left"/>
+            </w:pPr>
+            <w:r>
+              <w:t>34762: Node 1: receive AckMessage -&gt; from:1, r:0</w:t>
+            </w:r>
+          </w:p>
+          <w:p>
+            <w:pPr>
+              <w:autoSpaceDE w:val="0"/>
+              <w:autoSpaceDN w:val="0"/>
+              <w:adjustRightInd w:val="0"/>
+              <w:jc w:val="left"/>
+            </w:pPr>
+            <w:r>
+              <w:t>35812: Node 1: receive WriteMessage -&gt; from:0, r:0, val:6</w:t>
+            </w:r>
+          </w:p>
+          <w:p>
+            <w:pPr>
+              <w:autoSpaceDE w:val="0"/>
+              <w:autoSpaceDN w:val="0"/>
+              <w:adjustRightInd w:val="0"/>
+              <w:jc w:val="left"/>
+            </w:pPr>
+            <w:r>
+              <w:t>36791: Node 1: receive AckMessage -&gt; from:0, r:0</w:t>
+            </w:r>
+          </w:p>
+          <w:p>
+            <w:pPr>
+              <w:autoSpaceDE w:val="0"/>
+              <w:autoSpaceDN w:val="0"/>
+              <w:adjustRightInd w:val="0"/>
+              <w:jc w:val="left"/>
+            </w:pPr>
+            <w:r>
+              <w:lastRenderedPageBreak/>
+              <w:t>******** AtomicRegisterReadReturnEvent-&gt; r:0, val:6</w:t>
+            </w:r>
+          </w:p>
+          <w:p>
+            <w:pPr>
+              <w:autoSpaceDE w:val="0"/>
+              <w:autoSpaceDN w:val="0"/>
+              <w:adjustRightInd w:val="0"/>
+              <w:jc w:val="left"/>
+            </w:pPr>
+            <w:r>
+              <w:t>D5000</w:t>
+            </w:r>
+          </w:p>
+          <w:p>
+            <w:pPr>
+              <w:autoSpaceDE w:val="0"/>
+              <w:autoSpaceDN w:val="0"/>
+              <w:adjustRightInd w:val="0"/>
+              <w:jc w:val="left"/>
+            </w:pPr>
+            <w:r>
+              <w:t>wake up</w:t>
+            </w:r>
+          </w:p>
+          <w:p>
+            <w:pPr>
+              <w:autoSpaceDE w:val="0"/>
+              <w:autoSpaceDN w:val="0"/>
+              <w:adjustRightInd w:val="0"/>
+              <w:jc w:val="left"/>
+            </w:pPr>
+            <w:r>
+              <w:t>R</w:t>
+            </w:r>
+          </w:p>
+          <w:p>
+            <w:pPr>
+              <w:autoSpaceDE w:val="0"/>
+              <w:autoSpaceDN w:val="0"/>
+              <w:adjustRightInd w:val="0"/>
+              <w:jc w:val="left"/>
+            </w:pPr>
+            <w:r>
+              <w:t>41793: Node 1: AtomicRegisterReadEvent -&gt; r:0</w:t>
+            </w:r>
+          </w:p>
+          <w:p>
+            <w:pPr>
+              <w:autoSpaceDE w:val="0"/>
+              <w:autoSpaceDN w:val="0"/>
+              <w:adjustRightInd w:val="0"/>
+              <w:jc w:val="left"/>
+            </w:pPr>
+            <w:r>
+              <w:t>41795: Node 1: receive ReadMessage -&gt; from:1, r:0</w:t>
+            </w:r>
+          </w:p>
+          <w:p>
+            <w:pPr>
+              <w:autoSpaceDE w:val="0"/>
+              <w:autoSpaceDN w:val="0"/>
+              <w:adjustRightInd w:val="0"/>
+              <w:jc w:val="left"/>
+            </w:pPr>
+            <w:r>
+              <w:t>41796: Node 1: receive ReadValueMessage -&gt; from:1, r:0, v:6</w:t>
+            </w:r>
+          </w:p>
+          <w:p>
+            <w:pPr>
+              <w:autoSpaceDE w:val="0"/>
+              <w:autoSpaceDN w:val="0"/>
+              <w:adjustRightInd w:val="0"/>
+              <w:jc w:val="left"/>
+            </w:pPr>
+            <w:r>
+              <w:t>42831: Node 1: receive ReadMessage -&gt; from:0, r:0</w:t>
+            </w:r>
+          </w:p>
+          <w:p>
+            <w:pPr>
+              <w:autoSpaceDE w:val="0"/>
+              <w:autoSpaceDN w:val="0"/>
+              <w:adjustRightInd w:val="0"/>
+              <w:jc w:val="left"/>
+            </w:pPr>
+            <w:r>
+              <w:t>43798: Node 1: receive ReadValueMessage -&gt; from:0, r:0, v:6</w:t>
+            </w:r>
+          </w:p>
+          <w:p>
+            <w:pPr>
+              <w:autoSpaceDE w:val="0"/>
+              <w:autoSpaceDN w:val="0"/>
+              <w:adjustRightInd w:val="0"/>
+              <w:jc w:val="left"/>
+            </w:pPr>
+            <w:r>
+              <w:t>43799: Node 1: receive WriteMessage -&gt; from:1, r:0, val:6</w:t>
+            </w:r>
+          </w:p>
+          <w:p>
+            <w:pPr>
+              <w:autoSpaceDE w:val="0"/>
+              <w:autoSpaceDN w:val="0"/>
+              <w:adjustRightInd w:val="0"/>
+              <w:jc w:val="left"/>
+            </w:pPr>
+            <w:r>
+              <w:t>43800: Node 1: receive AckMessage -&gt; from:1, r:0</w:t>
+            </w:r>
+          </w:p>
+          <w:p>
+            <w:pPr>
+              <w:autoSpaceDE w:val="0"/>
+              <w:autoSpaceDN w:val="0"/>
+              <w:adjustRightInd w:val="0"/>
+              <w:jc w:val="left"/>
+            </w:pPr>
+            <w:r>
+              <w:t>44861: Node 1: receive WriteMessage -&gt; from:0, r:0, val:6</w:t>
+            </w:r>
+          </w:p>
+          <w:p>
+            <w:pPr>
+              <w:autoSpaceDE w:val="0"/>
+              <w:autoSpaceDN w:val="0"/>
+              <w:adjustRightInd w:val="0"/>
+              <w:jc w:val="left"/>
+            </w:pPr>
+            <w:r>
+              <w:t>45802: Node 1: receive AckMessage -&gt; from:0, r:0</w:t>
+            </w:r>
+          </w:p>
+          <w:p>
+            <w:pPr>
+              <w:autoSpaceDE w:val="0"/>
+              <w:autoSpaceDN w:val="0"/>
+              <w:adjustRightInd w:val="0"/>
+              <w:jc w:val="left"/>
+            </w:pPr>
+            <w:r>
+              <w:t>******** AtomicRegisterReadReturnEvent-&gt; r:0, val:6</w:t>
+            </w:r>
+          </w:p>
+          <w:p>
+            <w:pPr>
+              <w:autoSpaceDE w:val="0"/>
+              <w:autoSpaceDN w:val="0"/>
+              <w:adjustRightInd w:val="0"/>
+              <w:jc w:val="left"/>
+            </w:pPr>
+            <w:r>
+              <w:t>D30000</w:t>
+            </w:r>
+          </w:p>
+          <w:p>
+            <w:pPr>
+              <w:autoSpaceDE w:val="0"/>
+              <w:autoSpaceDN w:val="0"/>
+              <w:adjustRightInd w:val="0"/>
+              <w:jc w:val="left"/>
+            </w:pPr>
+            <w:r>
+              <w:t>49444: Node 1: receive ReadMessage -&gt; from:2, r:0</w:t>
+            </w:r>
+          </w:p>
+          <w:p>
+            <w:pPr>
+              <w:autoSpaceDE w:val="0"/>
+              <w:autoSpaceDN w:val="0"/>
+              <w:adjustRightInd w:val="0"/>
+              <w:jc w:val="left"/>
+            </w:pPr>
+            <w:r>
+              <w:t>51457: Node 1: receive WriteMessage -&gt; from:2, r:0, val:6</w:t>
+            </w:r>
+          </w:p>
+          <w:p>
+            <w:pPr>
+              <w:autoSpaceDE w:val="0"/>
+              <w:autoSpaceDN w:val="0"/>
+              <w:adjustRightInd w:val="0"/>
+              <w:jc w:val="left"/>
+            </w:pPr>
+            <w:r>
+              <w:t>53969: Node 1: receive ReadMessage -&gt; from:2, r:0</w:t>
+            </w:r>
+          </w:p>
+          <w:p>
+            <w:pPr>
+              <w:autoSpaceDE w:val="0"/>
+              <w:autoSpaceDN w:val="0"/>
+              <w:adjustRightInd w:val="0"/>
+              <w:jc w:val="left"/>
+            </w:pPr>
+            <w:r>
+              <w:t>55979: Node 1: receive WriteMessage -&gt; from:2, r:0, val:6</w:t>
+            </w:r>
+          </w:p>
+          <w:p>
+            <w:pPr>
+              <w:autoSpaceDE w:val="0"/>
+              <w:autoSpaceDN w:val="0"/>
+              <w:adjustRightInd w:val="0"/>
+              <w:jc w:val="left"/>
+            </w:pPr>
+            <w:r>
+              <w:t>wake up</w:t>
+            </w:r>
+          </w:p>
+        </w:tc>
+      </w:tr>
+    </w:tbl>
     <w:p>
       <w:pPr>
         <w:autoSpaceDE w:val="0"/>
@@ -937,159 +1584,9 @@
         <w:adjustRightInd w:val="0"/>
         <w:jc w:val="left"/>
         <w:rPr>
-          <w:rFonts w:ascii="CMBX10" w:hAnsi="CMBX10" w:cs="CMBX10"/>
-          <w:color w:val="8064A2" w:themeColor="accent4"/>
-          <w:kern w:val="0"/>
-          <w:sz w:val="22"/>
-        </w:rPr>
-      </w:pPr>
-      <w:r>
-        <w:rPr>
-          <w:rFonts w:ascii="CMR9" w:hAnsi="CMR9" w:cs="CMR9"/>
-          <w:color w:val="8064A2" w:themeColor="accent4"/>
-          <w:kern w:val="0"/>
-          <w:sz w:val="18"/>
-          <w:szCs w:val="18"/>
-        </w:rPr>
-        <w:t xml:space="preserve">20: </w:t>
-      </w:r>
-      <w:r>
-        <w:rPr>
-          <w:rFonts w:ascii="CMBX10" w:hAnsi="CMBX10" w:cs="CMBX10"/>
-          <w:color w:val="8064A2" w:themeColor="accent4"/>
-          <w:kern w:val="0"/>
-          <w:sz w:val="22"/>
-        </w:rPr>
-        <w:t>end if</w:t>
-      </w:r>
-    </w:p>
-    <w:p>
-      <w:pPr>
-        <w:rPr>
-          <w:rFonts w:hint="eastAsia"/>
-          <w:noProof/>
-          <w:color w:val="8064A2" w:themeColor="accent4"/>
-        </w:rPr>
-      </w:pPr>
-      <w:r>
-        <w:rPr>
-          <w:rFonts w:ascii="CMR9" w:hAnsi="CMR9" w:cs="CMR9"/>
-          <w:color w:val="8064A2" w:themeColor="accent4"/>
-          <w:kern w:val="0"/>
-          <w:sz w:val="18"/>
-          <w:szCs w:val="18"/>
-        </w:rPr>
-        <w:t xml:space="preserve">21: </w:t>
-      </w:r>
-      <w:r>
-        <w:rPr>
-          <w:rFonts w:ascii="CMBX10" w:hAnsi="CMBX10" w:cs="CMBX10"/>
-          <w:color w:val="8064A2" w:themeColor="accent4"/>
-          <w:kern w:val="0"/>
-          <w:sz w:val="22"/>
-        </w:rPr>
-        <w:t>end</w:t>
-      </w:r>
-    </w:p>
-    <w:p>
-      <w:pPr>
-        <w:rPr>
-          <w:rFonts w:hint="eastAsia"/>
-        </w:rPr>
-      </w:pPr>
-    </w:p>
-    <w:p>
-      <w:pPr>
-        <w:rPr>
-          <w:rFonts w:hint="eastAsia"/>
-        </w:rPr>
-      </w:pPr>
-      <w:r>
-        <w:rPr>
-          <w:rFonts w:hint="eastAsia"/>
-        </w:rPr>
-        <w:t xml:space="preserve">Between line 14 and line 15, we </w:t>
-      </w:r>
-      <w:r>
-        <w:rPr>
-          <w:rFonts w:hint="eastAsia"/>
-        </w:rPr>
-        <w:t>should add one more statement</w:t>
-      </w:r>
-      <w:r>
-        <w:rPr>
-          <w:rFonts w:hint="eastAsia"/>
-        </w:rPr>
-        <w:t>:</w:t>
-      </w:r>
-    </w:p>
-    <w:p>
-      <w:pPr>
-        <w:rPr>
-          <w:rFonts w:hint="eastAsia"/>
-          <w:color w:val="8064A2" w:themeColor="accent4"/>
-        </w:rPr>
-      </w:pPr>
-      <w:r>
-        <w:rPr>
-          <w:color w:val="8064A2" w:themeColor="accent4"/>
-        </w:rPr>
-        <w:t xml:space="preserve">writeSet[r] := </w:t>
-      </w:r>
-      <w:r>
-        <w:rPr>
-          <w:rFonts w:ascii="MS Mincho" w:eastAsia="MS Mincho" w:hAnsi="MS Mincho" w:cs="MS Mincho" w:hint="eastAsia"/>
-          <w:color w:val="8064A2" w:themeColor="accent4"/>
-        </w:rPr>
-        <w:t>∅</w:t>
-      </w:r>
-      <w:r>
-        <w:rPr>
-          <w:color w:val="8064A2" w:themeColor="accent4"/>
-        </w:rPr>
-        <w:t>;</w:t>
-      </w:r>
-    </w:p>
-    <w:p/>
-    <w:p>
-      <w:pPr>
-        <w:pStyle w:val="Heading1"/>
-      </w:pPr>
-      <w:r>
-        <w:t xml:space="preserve">Exercise </w:t>
-      </w:r>
-      <w:r>
-        <w:rPr>
-          <w:rFonts w:hint="eastAsia"/>
-        </w:rPr>
-        <w:t xml:space="preserve">2: </w:t>
-      </w:r>
-      <w:r>
-        <w:rPr>
-          <w:rFonts w:hint="eastAsia"/>
-        </w:rPr>
-        <w:t>Read-Impose Write-Consult</w:t>
-      </w:r>
-      <w:r>
-        <w:rPr>
-          <w:rFonts w:hint="eastAsia"/>
-        </w:rPr>
-        <w:t>-</w:t>
-      </w:r>
-      <w:r>
-        <w:rPr>
-          <w:rFonts w:hint="eastAsia"/>
-        </w:rPr>
-        <w:t>Majority</w:t>
-      </w:r>
-    </w:p>
-    <w:p>
-      <w:r>
-        <w:rPr>
-          <w:rFonts w:hint="eastAsia"/>
-        </w:rPr>
-        <w:t xml:space="preserve">All-Ack Uniform Reliable Broadcast implements the uniform version of reliable broadcast in the </w:t>
-      </w:r>
+          <w:rFonts w:hint="eastAsia"/>
+        </w:rPr>
+      </w:pPr>
     </w:p>
     <w:p>
       <w:pPr>
@@ -1097,7 +1594,650 @@
         <w:autoSpaceDN w:val="0"/>
         <w:adjustRightInd w:val="0"/>
         <w:jc w:val="left"/>
-      </w:pPr>
+        <w:rPr>
+          <w:rFonts w:hint="eastAsia"/>
+        </w:rPr>
+      </w:pPr>
+    </w:p>
+    <w:tbl>
+      <w:tblPr>
+        <w:tblStyle w:val="LightList-Accent3"/>
+        <w:tblW w:w="0" w:type="auto"/>
+        <w:tblLook w:val="04A0"/>
+      </w:tblPr>
+      <w:tblGrid>
+        <w:gridCol w:w="8522"/>
+      </w:tblGrid>
+      <w:tr>
+        <w:trPr>
+          <w:cnfStyle w:val="100000000000"/>
+        </w:trPr>
+        <w:tc>
+          <w:tcPr>
+            <w:cnfStyle w:val="001000000000"/>
+            <w:tcW w:w="8522" w:type="dxa"/>
+          </w:tcPr>
+          <w:p>
+            <w:pPr>
+              <w:autoSpaceDE w:val="0"/>
+              <w:autoSpaceDN w:val="0"/>
+              <w:adjustRightInd w:val="0"/>
+              <w:jc w:val="left"/>
+            </w:pPr>
+            <w:r>
+              <w:rPr>
+                <w:rFonts w:hint="eastAsia"/>
+              </w:rPr>
+              <w:t>Node 2</w:t>
+            </w:r>
+          </w:p>
+        </w:tc>
+      </w:tr>
+      <w:tr>
+        <w:trPr>
+          <w:cnfStyle w:val="000000100000"/>
+        </w:trPr>
+        <w:tc>
+          <w:tcPr>
+            <w:cnfStyle w:val="001000000000"/>
+            <w:tcW w:w="8522" w:type="dxa"/>
+          </w:tcPr>
+          <w:p>
+            <w:pPr>
+              <w:autoSpaceDE w:val="0"/>
+              <w:autoSpaceDN w:val="0"/>
+              <w:adjustRightInd w:val="0"/>
+              <w:jc w:val="left"/>
+            </w:pPr>
+            <w:r>
+              <w:t>D500</w:t>
+            </w:r>
+          </w:p>
+          <w:p>
+            <w:pPr>
+              <w:autoSpaceDE w:val="0"/>
+              <w:autoSpaceDN w:val="0"/>
+              <w:adjustRightInd w:val="0"/>
+              <w:jc w:val="left"/>
+            </w:pPr>
+            <w:r>
+              <w:t>wake up</w:t>
+            </w:r>
+          </w:p>
+          <w:p>
+            <w:pPr>
+              <w:autoSpaceDE w:val="0"/>
+              <w:autoSpaceDN w:val="0"/>
+              <w:adjustRightInd w:val="0"/>
+              <w:jc w:val="left"/>
+            </w:pPr>
+            <w:r>
+              <w:t>R</w:t>
+            </w:r>
+          </w:p>
+          <w:p>
+            <w:pPr>
+              <w:autoSpaceDE w:val="0"/>
+              <w:autoSpaceDN w:val="0"/>
+              <w:adjustRightInd w:val="0"/>
+              <w:jc w:val="left"/>
+            </w:pPr>
+            <w:r>
+              <w:t>48397: Node 2: AtomicRegisterReadEvent -&gt; r:0</w:t>
+            </w:r>
+          </w:p>
+          <w:p>
+            <w:pPr>
+              <w:autoSpaceDE w:val="0"/>
+              <w:autoSpaceDN w:val="0"/>
+              <w:adjustRightInd w:val="0"/>
+              <w:jc w:val="left"/>
+            </w:pPr>
+            <w:r>
+              <w:t>48405: Node 2: receive ReadMessage -&gt; from:2, r:0</w:t>
+            </w:r>
+          </w:p>
+          <w:p>
+            <w:pPr>
+              <w:autoSpaceDE w:val="0"/>
+              <w:autoSpaceDN w:val="0"/>
+              <w:adjustRightInd w:val="0"/>
+              <w:jc w:val="left"/>
+            </w:pPr>
+            <w:r>
+              <w:t>48407: Node 2: receive ReadValueMessage -&gt; from:2, r:0, v:0</w:t>
+            </w:r>
+          </w:p>
+          <w:p>
+            <w:pPr>
+              <w:autoSpaceDE w:val="0"/>
+              <w:autoSpaceDN w:val="0"/>
+              <w:adjustRightInd w:val="0"/>
+              <w:jc w:val="left"/>
+            </w:pPr>
+            <w:r>
+              <w:t>50452: Node 2: receive ReadValueMessage -&gt; from:0, r:0, v:6</w:t>
+            </w:r>
+          </w:p>
+          <w:p>
+            <w:pPr>
+              <w:autoSpaceDE w:val="0"/>
+              <w:autoSpaceDN w:val="0"/>
+              <w:adjustRightInd w:val="0"/>
+              <w:jc w:val="left"/>
+            </w:pPr>
+            <w:r>
+              <w:t>50453: Node 2: receive ReadValueMessage -&gt; from:1, r:0, v:6</w:t>
+            </w:r>
+          </w:p>
+          <w:p>
+            <w:pPr>
+              <w:autoSpaceDE w:val="0"/>
+              <w:autoSpaceDN w:val="0"/>
+              <w:adjustRightInd w:val="0"/>
+              <w:jc w:val="left"/>
+            </w:pPr>
+            <w:r>
+              <w:t>50454: Node 2: receive WriteMessage -&gt; from:2, r:0, val:6</w:t>
+            </w:r>
+          </w:p>
+          <w:p>
+            <w:pPr>
+              <w:autoSpaceDE w:val="0"/>
+              <w:autoSpaceDN w:val="0"/>
+              <w:adjustRightInd w:val="0"/>
+              <w:jc w:val="left"/>
+            </w:pPr>
+            <w:r>
+              <w:t>50455: ------ Write to local! r:0, val:6</w:t>
+            </w:r>
+          </w:p>
+          <w:p>
+            <w:pPr>
+              <w:autoSpaceDE w:val="0"/>
+              <w:autoSpaceDN w:val="0"/>
+              <w:adjustRightInd w:val="0"/>
+              <w:jc w:val="left"/>
+            </w:pPr>
+            <w:r>
+              <w:t>50456: Node 2: receive AckMessage -&gt; from:2, r:0</w:t>
+            </w:r>
+          </w:p>
+          <w:p>
+            <w:pPr>
+              <w:autoSpaceDE w:val="0"/>
+              <w:autoSpaceDN w:val="0"/>
+              <w:adjustRightInd w:val="0"/>
+              <w:jc w:val="left"/>
+            </w:pPr>
+            <w:r>
+              <w:t>52460: Node 2: receive AckMessage -&gt; from:1, r:0</w:t>
+            </w:r>
+          </w:p>
+          <w:p>
+            <w:pPr>
+              <w:autoSpaceDE w:val="0"/>
+              <w:autoSpaceDN w:val="0"/>
+              <w:adjustRightInd w:val="0"/>
+              <w:jc w:val="left"/>
+            </w:pPr>
+            <w:r>
+              <w:t>******** AtomicRegisterReadReturnEvent-&gt; r:0, val:6</w:t>
+            </w:r>
+          </w:p>
+          <w:p>
+            <w:pPr>
+              <w:autoSpaceDE w:val="0"/>
+              <w:autoSpaceDN w:val="0"/>
+              <w:adjustRightInd w:val="0"/>
+              <w:jc w:val="left"/>
+            </w:pPr>
+            <w:r>
+              <w:t>D500</w:t>
+            </w:r>
+          </w:p>
+          <w:p>
+            <w:pPr>
+              <w:autoSpaceDE w:val="0"/>
+              <w:autoSpaceDN w:val="0"/>
+              <w:adjustRightInd w:val="0"/>
+              <w:jc w:val="left"/>
+            </w:pPr>
+            <w:r>
+              <w:t>52461: Node 2: receive AckMessage -&gt; from:0, r:0</w:t>
+            </w:r>
+          </w:p>
+          <w:p>
+            <w:pPr>
+              <w:autoSpaceDE w:val="0"/>
+              <w:autoSpaceDN w:val="0"/>
+              <w:adjustRightInd w:val="0"/>
+              <w:jc w:val="left"/>
+            </w:pPr>
+            <w:r>
+              <w:t>wake up</w:t>
+            </w:r>
+          </w:p>
+          <w:p>
+            <w:pPr>
+              <w:autoSpaceDE w:val="0"/>
+              <w:autoSpaceDN w:val="0"/>
+              <w:adjustRightInd w:val="0"/>
+              <w:jc w:val="left"/>
+            </w:pPr>
+            <w:r>
+              <w:t>R</w:t>
+            </w:r>
+          </w:p>
+          <w:p>
+            <w:pPr>
+              <w:autoSpaceDE w:val="0"/>
+              <w:autoSpaceDN w:val="0"/>
+              <w:adjustRightInd w:val="0"/>
+              <w:jc w:val="left"/>
+            </w:pPr>
+            <w:r>
+              <w:t>52963: Node 2: AtomicRegisterReadEvent -&gt; r:0</w:t>
+            </w:r>
+          </w:p>
+          <w:p>
+            <w:pPr>
+              <w:autoSpaceDE w:val="0"/>
+              <w:autoSpaceDN w:val="0"/>
+              <w:adjustRightInd w:val="0"/>
+              <w:jc w:val="left"/>
+            </w:pPr>
+            <w:r>
+              <w:t>52967: Node 2: receive ReadMessage -&gt; from:2, r:0</w:t>
+            </w:r>
+          </w:p>
+          <w:p>
+            <w:pPr>
+              <w:autoSpaceDE w:val="0"/>
+              <w:autoSpaceDN w:val="0"/>
+              <w:adjustRightInd w:val="0"/>
+              <w:jc w:val="left"/>
+            </w:pPr>
+            <w:r>
+              <w:t>52968: Node 2: receive ReadValueMessage -&gt; from:2, r:0, v:6</w:t>
+            </w:r>
+          </w:p>
+          <w:p>
+            <w:pPr>
+              <w:autoSpaceDE w:val="0"/>
+              <w:autoSpaceDN w:val="0"/>
+              <w:adjustRightInd w:val="0"/>
+              <w:jc w:val="left"/>
+            </w:pPr>
+            <w:r>
+              <w:t>54971: Node 2: receive ReadValueMessage -&gt; from:1, r:0, v:6</w:t>
+            </w:r>
+          </w:p>
+          <w:p>
+            <w:pPr>
+              <w:autoSpaceDE w:val="0"/>
+              <w:autoSpaceDN w:val="0"/>
+              <w:adjustRightInd w:val="0"/>
+              <w:jc w:val="left"/>
+            </w:pPr>
+            <w:r>
+              <w:lastRenderedPageBreak/>
+              <w:t>54973: Node 2: receive WriteMessage -&gt; from:2, r:0, val:6</w:t>
+            </w:r>
+          </w:p>
+          <w:p>
+            <w:pPr>
+              <w:autoSpaceDE w:val="0"/>
+              <w:autoSpaceDN w:val="0"/>
+              <w:adjustRightInd w:val="0"/>
+              <w:jc w:val="left"/>
+            </w:pPr>
+            <w:r>
+              <w:t>54975: Node 2: receive ReadValueMessage -&gt; from:0, r:0, v:6</w:t>
+            </w:r>
+          </w:p>
+          <w:p>
+            <w:pPr>
+              <w:autoSpaceDE w:val="0"/>
+              <w:autoSpaceDN w:val="0"/>
+              <w:adjustRightInd w:val="0"/>
+              <w:jc w:val="left"/>
+            </w:pPr>
+            <w:r>
+              <w:t>54976: Node 2: receive AckMessage -&gt; from:2, r:0</w:t>
+            </w:r>
+          </w:p>
+          <w:p>
+            <w:pPr>
+              <w:autoSpaceDE w:val="0"/>
+              <w:autoSpaceDN w:val="0"/>
+              <w:adjustRightInd w:val="0"/>
+              <w:jc w:val="left"/>
+            </w:pPr>
+            <w:r>
+              <w:t>56977: Node 2: receive AckMessage -&gt; from:0, r:0</w:t>
+            </w:r>
+          </w:p>
+          <w:p>
+            <w:pPr>
+              <w:autoSpaceDE w:val="0"/>
+              <w:autoSpaceDN w:val="0"/>
+              <w:adjustRightInd w:val="0"/>
+              <w:jc w:val="left"/>
+            </w:pPr>
+            <w:r>
+              <w:t>******** AtomicRegisterReadReturnEvent-&gt; r:0, val:6</w:t>
+            </w:r>
+          </w:p>
+          <w:p>
+            <w:pPr>
+              <w:autoSpaceDE w:val="0"/>
+              <w:autoSpaceDN w:val="0"/>
+              <w:adjustRightInd w:val="0"/>
+              <w:jc w:val="left"/>
+            </w:pPr>
+            <w:r>
+              <w:t>D10000</w:t>
+            </w:r>
+          </w:p>
+          <w:p>
+            <w:pPr>
+              <w:autoSpaceDE w:val="0"/>
+              <w:autoSpaceDN w:val="0"/>
+              <w:adjustRightInd w:val="0"/>
+              <w:jc w:val="left"/>
+            </w:pPr>
+            <w:r>
+              <w:t>56981: Node 2: receive AckMessage -&gt; from:1, r:0</w:t>
+            </w:r>
+          </w:p>
+        </w:tc>
+      </w:tr>
+    </w:tbl>
+    <w:p>
+      <w:pPr>
+        <w:autoSpaceDE w:val="0"/>
+        <w:autoSpaceDN w:val="0"/>
+        <w:adjustRightInd w:val="0"/>
+        <w:jc w:val="left"/>
+        <w:rPr>
+          <w:rFonts w:hint="eastAsia"/>
+        </w:rPr>
+      </w:pPr>
+    </w:p>
+    <w:p>
+      <w:pPr>
+        <w:autoSpaceDE w:val="0"/>
+        <w:autoSpaceDN w:val="0"/>
+        <w:adjustRightInd w:val="0"/>
+        <w:jc w:val="left"/>
+        <w:rPr>
+          <w:rFonts w:hint="eastAsia"/>
+        </w:rPr>
+      </w:pPr>
+    </w:p>
+    <w:p>
+      <w:pPr>
+        <w:autoSpaceDE w:val="0"/>
+        <w:autoSpaceDN w:val="0"/>
+        <w:adjustRightInd w:val="0"/>
+        <w:jc w:val="left"/>
+        <w:rPr>
+          <w:rFonts w:hint="eastAsia"/>
+        </w:rPr>
+      </w:pPr>
+      <w:r>
+        <w:rPr>
+          <w:rFonts w:hint="eastAsia"/>
+        </w:rPr>
+        <w:t xml:space="preserve">The value read by process 2 is </w:t>
+      </w:r>
+      <w:r>
+        <w:t>“</w:t>
+      </w:r>
+      <w:r>
+        <w:rPr>
+          <w:rFonts w:hint="eastAsia"/>
+        </w:rPr>
+        <w:t>6</w:t>
+      </w:r>
+      <w:r>
+        <w:t>”</w:t>
+      </w:r>
+      <w:r>
+        <w:rPr>
+          <w:rFonts w:hint="eastAsia"/>
+        </w:rPr>
+        <w:t xml:space="preserve"> which </w:t>
+      </w:r>
+      <w:r>
+        <w:rPr>
+          <w:rFonts w:hint="eastAsia"/>
+        </w:rPr>
+        <w:t>is</w:t>
+      </w:r>
+      <w:r>
+        <w:rPr>
+          <w:rFonts w:hint="eastAsia"/>
+        </w:rPr>
+        <w:t xml:space="preserve"> written by process 1. Though process 0 and process 1 </w:t>
+      </w:r>
+      <w:r>
+        <w:rPr>
+          <w:rFonts w:hint="eastAsia"/>
+        </w:rPr>
+        <w:t xml:space="preserve">try to </w:t>
+      </w:r>
+      <w:r>
+        <w:rPr>
+          <w:rFonts w:hint="eastAsia"/>
+        </w:rPr>
+        <w:t xml:space="preserve">write different value at the same time, </w:t>
+      </w:r>
+      <w:r>
+        <w:t>which</w:t>
+      </w:r>
+      <w:r>
+        <w:rPr>
+          <w:rFonts w:hint="eastAsia"/>
+        </w:rPr>
+        <w:t xml:space="preserve"> means two writes have the same timestamp, </w:t>
+      </w:r>
+      <w:r>
+        <w:rPr>
+          <w:rFonts w:hint="eastAsia"/>
+        </w:rPr>
+        <w:t>however</w:t>
+      </w:r>
+      <w:r>
+        <w:rPr>
+          <w:rFonts w:hint="eastAsia"/>
+        </w:rPr>
+        <w:t xml:space="preserve">, </w:t>
+      </w:r>
+      <w:r>
+        <w:rPr>
+          <w:rFonts w:hint="eastAsia"/>
+        </w:rPr>
+        <w:t xml:space="preserve">process 1 has higher rank than process 0, </w:t>
+      </w:r>
+      <w:r>
+        <w:rPr>
+          <w:rFonts w:hint="eastAsia"/>
+        </w:rPr>
+        <w:t xml:space="preserve">so finally </w:t>
+      </w:r>
+      <w:r>
+        <w:t>“</w:t>
+      </w:r>
+      <w:r>
+        <w:rPr>
+          <w:rFonts w:hint="eastAsia"/>
+        </w:rPr>
+        <w:t>6</w:t>
+      </w:r>
+      <w:r>
+        <w:t>”</w:t>
+      </w:r>
+      <w:r>
+        <w:rPr>
+          <w:rFonts w:hint="eastAsia"/>
+        </w:rPr>
+        <w:t xml:space="preserve"> is written into the register rather than </w:t>
+      </w:r>
+      <w:r>
+        <w:t>“</w:t>
+      </w:r>
+      <w:r>
+        <w:rPr>
+          <w:rFonts w:hint="eastAsia"/>
+        </w:rPr>
+        <w:t>5</w:t>
+      </w:r>
+      <w:r>
+        <w:t>”</w:t>
+      </w:r>
+      <w:r>
+        <w:rPr>
+          <w:rFonts w:hint="eastAsia"/>
+        </w:rPr>
+        <w:t>.</w:t>
+      </w:r>
+      <w:r>
+        <w:rPr>
+          <w:rFonts w:hint="eastAsia"/>
+        </w:rPr>
+        <w:t xml:space="preserve"> </w:t>
+      </w:r>
+    </w:p>
+    <w:p>
+      <w:pPr>
+        <w:autoSpaceDE w:val="0"/>
+        <w:autoSpaceDN w:val="0"/>
+        <w:adjustRightInd w:val="0"/>
+        <w:jc w:val="left"/>
+        <w:rPr>
+          <w:rFonts w:hint="eastAsia"/>
+        </w:rPr>
+      </w:pPr>
+    </w:p>
+    <w:p>
+      <w:pPr>
+        <w:autoSpaceDE w:val="0"/>
+        <w:autoSpaceDN w:val="0"/>
+        <w:adjustRightInd w:val="0"/>
+        <w:jc w:val="left"/>
+      </w:pPr>
+      <w:r>
+        <w:rPr>
+          <w:rFonts w:hint="eastAsia"/>
+        </w:rPr>
+        <w:t xml:space="preserve">The initial deed process 2 still can </w:t>
+      </w:r>
+      <w:r>
+        <w:t>participate</w:t>
+      </w:r>
+      <w:r>
+        <w:rPr>
+          <w:rFonts w:hint="eastAsia"/>
+        </w:rPr>
+        <w:t xml:space="preserve"> into the shared </w:t>
+      </w:r>
+      <w:r>
+        <w:t>memor</w:t>
+      </w:r>
+      <w:r>
+        <w:rPr>
+          <w:rFonts w:hint="eastAsia"/>
+        </w:rPr>
+        <w:t>y ac</w:t>
+      </w:r>
+      <w:r>
+        <w:rPr>
+          <w:rFonts w:hint="eastAsia"/>
+        </w:rPr>
+        <w:t xml:space="preserve">cess, </w:t>
+      </w:r>
+      <w:r>
+        <w:rPr>
+          <w:rFonts w:hint="eastAsia"/>
+        </w:rPr>
+        <w:t>or to some extent, we can say that the read-impose write-consult-majority algorithm can be used in a fail-recovery model</w:t>
+      </w:r>
+      <w:r>
+        <w:rPr>
+          <w:rFonts w:hint="eastAsia"/>
+        </w:rPr>
+        <w:t>. Because to read a value from r, process p</w:t>
+      </w:r>
+      <w:r>
+        <w:rPr>
+          <w:rFonts w:hint="eastAsia"/>
+          <w:vertAlign w:val="subscript"/>
+        </w:rPr>
+        <w:t>j</w:t>
+      </w:r>
+      <w:r>
+        <w:rPr>
+          <w:vertAlign w:val="subscript"/>
+        </w:rPr>
+        <w:softHyphen/>
+      </w:r>
+      <w:r>
+        <w:rPr>
+          <w:rFonts w:hint="eastAsia"/>
+        </w:rPr>
+        <w:t xml:space="preserve"> reads all registers from writer[r, 1] to writer[r, N], and </w:t>
+      </w:r>
+      <w:r>
+        <w:t>return</w:t>
+      </w:r>
+      <w:r>
+        <w:rPr>
+          <w:rFonts w:hint="eastAsia"/>
+        </w:rPr>
+        <w:t xml:space="preserve">s the value with the largest timestamp, </w:t>
+      </w:r>
+      <w:r>
+        <w:rPr>
+          <w:rFonts w:hint="eastAsia"/>
+        </w:rPr>
+        <w:t>whereas to write a value v in r, process p</w:t>
+      </w:r>
+      <w:r>
+        <w:rPr>
+          <w:rFonts w:hint="eastAsia"/>
+          <w:vertAlign w:val="subscript"/>
+        </w:rPr>
+        <w:t>j</w:t>
+      </w:r>
+      <w:r>
+        <w:rPr>
+          <w:rFonts w:hint="eastAsia"/>
+        </w:rPr>
+        <w:t xml:space="preserve"> reads all (1, N) registers and selects the largest timestamp, </w:t>
+      </w:r>
+      <w:r>
+        <w:t>which</w:t>
+      </w:r>
+      <w:r>
+        <w:rPr>
+          <w:rFonts w:hint="eastAsia"/>
+        </w:rPr>
+        <w:t xml:space="preserve"> it increments and associates with the value v to be written.</w:t>
+      </w:r>
+      <w:r>
+        <w:rPr>
+          <w:rFonts w:hint="eastAsia"/>
+        </w:rPr>
+        <w:t xml:space="preserve"> In a word, as long as a process can obtain the largest timestamp, it can move on</w:t>
+      </w:r>
+      <w:r>
+        <w:rPr>
+          <w:rFonts w:hint="eastAsia"/>
+        </w:rPr>
+        <w:t>, no matter when it reads or writes.</w:t>
+      </w:r>
     </w:p>
     <w:sectPr>
       <w:headerReference w:type="default" r:id="rId9"/>
@@ -1173,7 +2313,7 @@
             <w:b/>
             <w:noProof/>
           </w:rPr>
-          <w:t>2</w:t>
+          <w:t>5</w:t>
         </w:r>
         <w:r>
           <w:rPr>
@@ -1700,6 +2840,7 @@
   <w:style w:type="character" w:default="1" w:styleId="DefaultParagraphFont">
     <w:name w:val="Default Paragraph Font"/>
     <w:uiPriority w:val="1"/>
+    <w:semiHidden/>
     <w:unhideWhenUsed/>
   </w:style>
   <w:style w:type="table" w:default="1" w:styleId="TableNormal">
@@ -3362,8 +4503,8 @@
       </w:tcPr>
     </w:tblStylePr>
   </w:style>
-  <w:style w:type="table" w:customStyle="1" w:styleId="MediumShading2-Accent1">
-    <w:name w:val="Medium Shading 2 Accent 1"/>
+  <w:style w:type="table" w:customStyle="1" w:styleId="MediumShading2-Accent11">
+    <w:name w:val="Medium Shading 2 - Accent 11"/>
     <w:basedOn w:val="TableNormal"/>
     <w:uiPriority w:val="64"/>
     <w:rsid w:val="00A21364"/>
@@ -3940,6 +5081,95 @@
         <w:tcBorders>
           <w:insideH w:val="nil"/>
           <w:insideV w:val="nil"/>
+        </w:tcBorders>
+      </w:tcPr>
+    </w:tblStylePr>
+  </w:style>
+  <w:style w:type="table" w:styleId="LightList-Accent1">
+    <w:name w:val="Light List Accent 1"/>
+    <w:basedOn w:val="TableNormal"/>
+    <w:uiPriority w:val="61"/>
+    <w:rsid w:val="00975022"/>
+    <w:tblPr>
+      <w:tblStyleRowBandSize w:val="1"/>
+      <w:tblStyleColBandSize w:val="1"/>
+      <w:tblInd w:w="0" w:type="dxa"/>
+      <w:tblBorders>
+        <w:top w:val="single" w:sz="8" w:space="0" w:color="4F81BD" w:themeColor="accent1"/>
+        <w:left w:val="single" w:sz="8" w:space="0" w:color="4F81BD" w:themeColor="accent1"/>
+        <w:bottom w:val="single" w:sz="8" w:space="0" w:color="4F81BD" w:themeColor="accent1"/>
+        <w:right w:val="single" w:sz="8" w:space="0" w:color="4F81BD" w:themeColor="accent1"/>
+      </w:tblBorders>
+      <w:tblCellMar>
+        <w:top w:w="0" w:type="dxa"/>
+        <w:left w:w="108" w:type="dxa"/>
+        <w:bottom w:w="0" w:type="dxa"/>
+        <w:right w:w="108" w:type="dxa"/>
+      </w:tblCellMar>
+    </w:tblPr>
+    <w:tblStylePr w:type="firstRow">
+      <w:pPr>
+        <w:spacing w:before="0" w:after="0" w:line="240" w:lineRule="auto"/>
+      </w:pPr>
+      <w:rPr>
+        <w:b/>
+        <w:bCs/>
+        <w:color w:val="FFFFFF" w:themeColor="background1"/>
+      </w:rPr>
+      <w:tblPr/>
+      <w:tcPr>
+        <w:shd w:val="clear" w:color="auto" w:fill="4F81BD" w:themeFill="accent1"/>
+      </w:tcPr>
+    </w:tblStylePr>
+    <w:tblStylePr w:type="lastRow">
+      <w:pPr>
+        <w:spacing w:before="0" w:after="0" w:line="240" w:lineRule="auto"/>
+      </w:pPr>
+      <w:rPr>
+        <w:b/>
+        <w:bCs/>
+      </w:rPr>
+      <w:tblPr/>
+      <w:tcPr>
+        <w:tcBorders>
+          <w:top w:val="double" w:sz="6" w:space="0" w:color="4F81BD" w:themeColor="accent1"/>
+          <w:left w:val="single" w:sz="8" w:space="0" w:color="4F81BD" w:themeColor="accent1"/>
+          <w:bottom w:val="single" w:sz="8" w:space="0" w:color="4F81BD" w:themeColor="accent1"/>
+          <w:right w:val="single" w:sz="8" w:space="0" w:color="4F81BD" w:themeColor="accent1"/>
+        </w:tcBorders>
+      </w:tcPr>
+    </w:tblStylePr>
+    <w:tblStylePr w:type="firstCol">
+      <w:rPr>
+        <w:b/>
+        <w:bCs/>
+      </w:rPr>
+    </w:tblStylePr>
+    <w:tblStylePr w:type="lastCol">
+      <w:rPr>
+        <w:b/>
+        <w:bCs/>
+      </w:rPr>
+    </w:tblStylePr>
+    <w:tblStylePr w:type="band1Vert">
+      <w:tblPr/>
+      <w:tcPr>
+        <w:tcBorders>
+          <w:top w:val="single" w:sz="8" w:space="0" w:color="4F81BD" w:themeColor="accent1"/>
+          <w:left w:val="single" w:sz="8" w:space="0" w:color="4F81BD" w:themeColor="accent1"/>
+          <w:bottom w:val="single" w:sz="8" w:space="0" w:color="4F81BD" w:themeColor="accent1"/>
+          <w:right w:val="single" w:sz="8" w:space="0" w:color="4F81BD" w:themeColor="accent1"/>
+        </w:tcBorders>
+      </w:tcPr>
+    </w:tblStylePr>
+    <w:tblStylePr w:type="band1Horz">
+      <w:tblPr/>
+      <w:tcPr>
+        <w:tcBorders>
+          <w:top w:val="single" w:sz="8" w:space="0" w:color="4F81BD" w:themeColor="accent1"/>
+          <w:left w:val="single" w:sz="8" w:space="0" w:color="4F81BD" w:themeColor="accent1"/>
+          <w:bottom w:val="single" w:sz="8" w:space="0" w:color="4F81BD" w:themeColor="accent1"/>
+          <w:right w:val="single" w:sz="8" w:space="0" w:color="4F81BD" w:themeColor="accent1"/>
         </w:tcBorders>
       </w:tcPr>
     </w:tblStylePr>
